--- a/docs/Dokumentation/Projektdoku_v0.1.docx
+++ b/docs/Dokumentation/Projektdoku_v0.1.docx
@@ -2,6 +2,7 @@
 <file path=word/document.xml><?xml version="1.0" encoding="utf-8"?>
 <w:document xmlns:wpc="http://schemas.microsoft.com/office/word/2010/wordprocessingCanvas" xmlns:cx="http://schemas.microsoft.com/office/drawing/2014/chartex" xmlns:cx1="http://schemas.microsoft.com/office/drawing/2015/9/8/chartex" xmlns:cx2="http://schemas.microsoft.com/office/drawing/2015/10/21/chartex" xmlns:cx3="http://schemas.microsoft.com/office/drawing/2016/5/9/chartex" xmlns:cx4="http://schemas.microsoft.com/office/drawing/2016/5/10/chartex" xmlns:cx5="http://schemas.microsoft.com/office/drawing/2016/5/11/chartex" xmlns:cx6="http://schemas.microsoft.com/office/drawing/2016/5/12/chartex" xmlns:cx7="http://schemas.microsoft.com/office/drawing/2016/5/13/chartex" xmlns:cx8="http://schemas.microsoft.com/office/drawing/2016/5/14/chartex" xmlns:mc="http://schemas.openxmlformats.org/markup-compatibility/2006" xmlns:aink="http://schemas.microsoft.com/office/drawing/2016/ink" xmlns:am3d="http://schemas.microsoft.com/office/drawing/2017/model3d" xmlns:o="urn:schemas-microsoft-com:office:office" xmlns:r="http://schemas.openxmlformats.org/officeDocument/2006/relationships" xmlns:m="http://schemas.openxmlformats.org/officeDocument/2006/math" xmlns:v="urn:schemas-microsoft-com:vml" xmlns:wp14="http://schemas.microsoft.com/office/word/2010/wordprocessingDrawing" xmlns:wp="http://schemas.openxmlformats.org/drawingml/2006/wordprocessingDrawing" xmlns:w10="urn:schemas-microsoft-com:office:word" xmlns:w="http://schemas.openxmlformats.org/wordprocessingml/2006/main" xmlns:w14="http://schemas.microsoft.com/office/word/2010/wordml" xmlns:w15="http://schemas.microsoft.com/office/word/2012/wordml" xmlns:w16cex="http://schemas.microsoft.com/office/word/2018/wordml/cex" xmlns:w16cid="http://schemas.microsoft.com/office/word/2016/wordml/cid" xmlns:w16="http://schemas.microsoft.com/office/word/2018/wordml" xmlns:w16se="http://schemas.microsoft.com/office/word/2015/wordml/symex" xmlns:wpg="http://schemas.microsoft.com/office/word/2010/wordprocessingGroup" xmlns:wpi="http://schemas.microsoft.com/office/word/2010/wordprocessingInk" xmlns:wne="http://schemas.microsoft.com/office/word/2006/wordml" xmlns:wps="http://schemas.microsoft.com/office/word/2010/wordprocessingShape" mc:Ignorable="w14 w15 w16se w16cid w16 w16cex wp14">
   <w:body>
+    <w:p/>
     <w:sdt>
       <w:sdtPr>
         <w:id w:val="-1860878453"/>
@@ -10,6 +11,7 @@
           <w:docPartUnique/>
         </w:docPartObj>
       </w:sdtPr>
+      <w:sdtEndPr/>
       <w:sdtContent>
         <w:p>
           <w:r>
@@ -280,6 +282,8 @@
               </mc:Fallback>
             </mc:AlternateContent>
           </w:r>
+        </w:p>
+        <w:p>
           <w:r>
             <w:rPr>
               <w:noProof/>
@@ -287,236 +291,250 @@
             <mc:AlternateContent>
               <mc:Choice Requires="wps">
                 <w:drawing>
-                  <wp:anchor distT="0" distB="0" distL="114300" distR="114300" simplePos="0" relativeHeight="251660288" behindDoc="0" locked="0" layoutInCell="1" allowOverlap="1" wp14:anchorId="4428FD44" wp14:editId="7388DFC2">
+                  <wp:anchor distT="45720" distB="45720" distL="114300" distR="114300" simplePos="0" relativeHeight="251664384" behindDoc="0" locked="0" layoutInCell="1" allowOverlap="1" wp14:anchorId="3FE613A4" wp14:editId="4AD90368">
                     <wp:simplePos x="0" y="0"/>
-                    <wp:positionH relativeFrom="page">
-                      <wp:align>center</wp:align>
+                    <wp:positionH relativeFrom="margin">
+                      <wp:align>right</wp:align>
                     </wp:positionH>
-                    <mc:AlternateContent>
-                      <mc:Choice Requires="wp14">
-                        <wp:positionV relativeFrom="page">
-                          <wp14:pctPosVOffset>81800</wp14:pctPosVOffset>
-                        </wp:positionV>
-                      </mc:Choice>
-                      <mc:Fallback>
-                        <wp:positionV relativeFrom="page">
-                          <wp:posOffset>8745855</wp:posOffset>
-                        </wp:positionV>
-                      </mc:Fallback>
-                    </mc:AlternateContent>
-                    <wp:extent cx="7315200" cy="914400"/>
-                    <wp:effectExtent l="0" t="0" r="0" b="8255"/>
+                    <wp:positionV relativeFrom="paragraph">
+                      <wp:posOffset>5681980</wp:posOffset>
+                    </wp:positionV>
+                    <wp:extent cx="5734050" cy="2781300"/>
+                    <wp:effectExtent l="0" t="0" r="0" b="0"/>
                     <wp:wrapSquare wrapText="bothSides"/>
-                    <wp:docPr id="152" name="Textfeld 152"/>
-                    <wp:cNvGraphicFramePr/>
+                    <wp:docPr id="217" name="Textfeld 2"/>
+                    <wp:cNvGraphicFramePr>
+                      <a:graphicFrameLocks xmlns:a="http://schemas.openxmlformats.org/drawingml/2006/main"/>
+                    </wp:cNvGraphicFramePr>
                     <a:graphic xmlns:a="http://schemas.openxmlformats.org/drawingml/2006/main">
                       <a:graphicData uri="http://schemas.microsoft.com/office/word/2010/wordprocessingShape">
                         <wps:wsp>
-                          <wps:cNvSpPr txBox="1"/>
-                          <wps:spPr>
+                          <wps:cNvSpPr txBox="1">
+                            <a:spLocks noChangeArrowheads="1"/>
+                          </wps:cNvSpPr>
+                          <wps:spPr bwMode="auto">
                             <a:xfrm>
                               <a:off x="0" y="0"/>
-                              <a:ext cx="7315200" cy="914400"/>
+                              <a:ext cx="5734050" cy="2781300"/>
                             </a:xfrm>
                             <a:prstGeom prst="rect">
                               <a:avLst/>
                             </a:prstGeom>
-                            <a:noFill/>
-                            <a:ln w="6350">
+                            <a:solidFill>
+                              <a:srgbClr val="FFFFFF"/>
+                            </a:solidFill>
+                            <a:ln w="9525">
                               <a:noFill/>
+                              <a:miter lim="800000"/>
+                              <a:headEnd/>
+                              <a:tailEnd/>
                             </a:ln>
-                            <a:effectLst/>
                           </wps:spPr>
-                          <wps:style>
-                            <a:lnRef idx="0">
-                              <a:schemeClr val="accent1"/>
-                            </a:lnRef>
-                            <a:fillRef idx="0">
-                              <a:schemeClr val="accent1"/>
-                            </a:fillRef>
-                            <a:effectRef idx="0">
-                              <a:schemeClr val="accent1"/>
-                            </a:effectRef>
-                            <a:fontRef idx="minor">
-                              <a:schemeClr val="dk1"/>
-                            </a:fontRef>
-                          </wps:style>
                           <wps:txbx>
                             <w:txbxContent>
-                              <w:sdt>
-                                <w:sdtPr>
-                                  <w:rPr>
-                                    <w:color w:val="595959" w:themeColor="text1" w:themeTint="A6"/>
-                                    <w:sz w:val="28"/>
-                                    <w:szCs w:val="28"/>
-                                  </w:rPr>
-                                  <w:alias w:val="Autor"/>
-                                  <w:tag w:val=""/>
-                                  <w:id w:val="789243997"/>
-                                  <w:dataBinding w:prefixMappings="xmlns:ns0='http://purl.org/dc/elements/1.1/' xmlns:ns1='http://schemas.openxmlformats.org/package/2006/metadata/core-properties' " w:xpath="/ns1:coreProperties[1]/ns0:creator[1]" w:storeItemID="{6C3C8BC8-F283-45AE-878A-BAB7291924A1}"/>
-                                  <w:text/>
-                                </w:sdtPr>
-                                <w:sdtContent>
-                                  <w:p>
-                                    <w:pPr>
-                                      <w:pStyle w:val="KeinLeerraum"/>
-                                      <w:jc w:val="right"/>
-                                      <w:rPr>
-                                        <w:color w:val="595959" w:themeColor="text1" w:themeTint="A6"/>
-                                        <w:sz w:val="28"/>
-                                        <w:szCs w:val="28"/>
-                                      </w:rPr>
-                                    </w:pPr>
-                                    <w:r>
-                                      <w:rPr>
-                                        <w:color w:val="595959" w:themeColor="text1" w:themeTint="A6"/>
-                                        <w:sz w:val="28"/>
-                                        <w:szCs w:val="28"/>
-                                      </w:rPr>
-                                      <w:t>Valentin Gutberlet</w:t>
-                                    </w:r>
-                                  </w:p>
-                                </w:sdtContent>
-                              </w:sdt>
                               <w:p>
                                 <w:pPr>
-                                  <w:pStyle w:val="KeinLeerraum"/>
                                   <w:jc w:val="right"/>
+                                </w:pPr>
+                                <w:r>
                                   <w:rPr>
-                                    <w:color w:val="595959" w:themeColor="text1" w:themeTint="A6"/>
-                                    <w:sz w:val="18"/>
-                                    <w:szCs w:val="18"/>
+                                    <w:b/>
+                                    <w:bCs/>
                                   </w:rPr>
+                                  <w:t>Projektteilnehmer</w:t>
+                                </w:r>
+                                <w:r>
+                                  <w:t>:</w:t>
+                                </w:r>
+                              </w:p>
+                              <w:p>
+                                <w:pPr>
+                                  <w:jc w:val="right"/>
                                 </w:pPr>
-                                <w:sdt>
-                                  <w:sdtPr>
-                                    <w:rPr>
-                                      <w:color w:val="595959" w:themeColor="text1" w:themeTint="A6"/>
-                                      <w:sz w:val="18"/>
-                                      <w:szCs w:val="18"/>
-                                    </w:rPr>
-                                    <w:alias w:val="E-Mail"/>
-                                    <w:tag w:val="E-Mail"/>
-                                    <w:id w:val="942260680"/>
-                                    <w:showingPlcHdr/>
-                                    <w:dataBinding w:prefixMappings="xmlns:ns0='http://schemas.microsoft.com/office/2006/coverPageProps' " w:xpath="/ns0:CoverPageProperties[1]/ns0:CompanyEmail[1]" w:storeItemID="{55AF091B-3C7A-41E3-B477-F2FDAA23CFDA}"/>
-                                    <w:text/>
-                                  </w:sdtPr>
-                                  <w:sdtContent>
-                                    <w:r>
-                                      <w:rPr>
-                                        <w:color w:val="595959" w:themeColor="text1" w:themeTint="A6"/>
-                                        <w:sz w:val="18"/>
-                                        <w:szCs w:val="18"/>
-                                      </w:rPr>
-                                      <w:t>[E-Mail-Adresse]</w:t>
-                                    </w:r>
-                                  </w:sdtContent>
-                                </w:sdt>
+                                <w:r>
+                                  <w:t xml:space="preserve">Michael </w:t>
+                                </w:r>
+                                <w:proofErr w:type="spellStart"/>
+                                <w:r>
+                                  <w:t>Citcer</w:t>
+                                </w:r>
+                                <w:proofErr w:type="spellEnd"/>
                               </w:p>
+                              <w:p>
+                                <w:pPr>
+                                  <w:jc w:val="right"/>
+                                </w:pPr>
+                                <w:r>
+                                  <w:t>Maximilian Müller</w:t>
+                                </w:r>
+                              </w:p>
+                              <w:p>
+                                <w:pPr>
+                                  <w:jc w:val="right"/>
+                                </w:pPr>
+                                <w:r>
+                                  <w:t>Valentin Gutberlet</w:t>
+                                </w:r>
+                              </w:p>
+                              <w:p>
+                                <w:pPr>
+                                  <w:jc w:val="right"/>
+                                </w:pPr>
+                                <w:r>
+                                  <w:t xml:space="preserve"> </w:t>
+                                </w:r>
+                                <w:r>
+                                  <w:t>IT12c</w:t>
+                                </w:r>
+                              </w:p>
+                              <w:p>
+                                <w:pPr>
+                                  <w:jc w:val="right"/>
+                                </w:pPr>
+                                <w:r>
+                                  <w:rPr>
+                                    <w:b/>
+                                    <w:bCs/>
+                                  </w:rPr>
+                                  <w:t>Auftraggeber</w:t>
+                                </w:r>
+                                <w:r>
+                                  <w:t>:</w:t>
+                                </w:r>
+                              </w:p>
+                              <w:p>
+                                <w:pPr>
+                                  <w:jc w:val="right"/>
+                                </w:pPr>
+                                <w:r>
+                                  <w:t>Berufsschule 1 Kempten</w:t>
+                                </w:r>
+                              </w:p>
+                              <w:p>
+                                <w:pPr>
+                                  <w:jc w:val="right"/>
+                                </w:pPr>
+                                <w:r>
+                                  <w:t>Abgabedatum: Kempten, den 23.03.2021</w:t>
+                                </w:r>
+                              </w:p>
+                              <w:p/>
                             </w:txbxContent>
                           </wps:txbx>
-                          <wps:bodyPr rot="0" spcFirstLastPara="0" vertOverflow="overflow" horzOverflow="overflow" vert="horz" wrap="square" lIns="1600200" tIns="0" rIns="685800" bIns="0" numCol="1" spcCol="0" rtlCol="0" fromWordArt="0" anchor="b" anchorCtr="0" forceAA="0" compatLnSpc="1">
-                            <a:prstTxWarp prst="textNoShape">
-                              <a:avLst/>
-                            </a:prstTxWarp>
+                          <wps:bodyPr rot="0" vert="horz" wrap="square" lIns="91440" tIns="45720" rIns="91440" bIns="45720" anchor="t" anchorCtr="0">
                             <a:noAutofit/>
                           </wps:bodyPr>
                         </wps:wsp>
                       </a:graphicData>
                     </a:graphic>
-                    <wp14:sizeRelH relativeFrom="page">
-                      <wp14:pctWidth>94100</wp14:pctWidth>
+                    <wp14:sizeRelH relativeFrom="margin">
+                      <wp14:pctWidth>0</wp14:pctWidth>
                     </wp14:sizeRelH>
-                    <wp14:sizeRelV relativeFrom="page">
-                      <wp14:pctHeight>9200</wp14:pctHeight>
+                    <wp14:sizeRelV relativeFrom="margin">
+                      <wp14:pctHeight>0</wp14:pctHeight>
                     </wp14:sizeRelV>
                   </wp:anchor>
                 </w:drawing>
               </mc:Choice>
               <mc:Fallback>
                 <w:pict>
-                  <v:shapetype w14:anchorId="4428FD44" id="_x0000_t202" coordsize="21600,21600" o:spt="202" path="m,l,21600r21600,l21600,xe">
+                  <v:shapetype w14:anchorId="3FE613A4" id="_x0000_t202" coordsize="21600,21600" o:spt="202" path="m,l,21600r21600,l21600,xe">
                     <v:stroke joinstyle="miter"/>
                     <v:path gradientshapeok="t" o:connecttype="rect"/>
                   </v:shapetype>
-                  <v:shape id="Textfeld 152" o:spid="_x0000_s1026" type="#_x0000_t202" style="position:absolute;margin-left:0;margin-top:0;width:8in;height:1in;z-index:251660288;visibility:visible;mso-wrap-style:square;mso-width-percent:941;mso-height-percent:92;mso-top-percent:818;mso-wrap-distance-left:9pt;mso-wrap-distance-top:0;mso-wrap-distance-right:9pt;mso-wrap-distance-bottom:0;mso-position-horizontal:center;mso-position-horizontal-relative:page;mso-position-vertical-relative:page;mso-width-percent:941;mso-height-percent:92;mso-top-percent:818;mso-width-relative:page;mso-height-relative:page;v-text-anchor:bottom" o:gfxdata="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" filled="f" stroked="f" strokeweight=".5pt">
-                    <v:textbox inset="126pt,0,54pt,0">
+                  <v:shape id="Textfeld 2" o:spid="_x0000_s1026" type="#_x0000_t202" style="position:absolute;margin-left:400.3pt;margin-top:447.4pt;width:451.5pt;height:219pt;z-index:251664384;visibility:visible;mso-wrap-style:square;mso-width-percent:0;mso-height-percent:0;mso-wrap-distance-left:9pt;mso-wrap-distance-top:3.6pt;mso-wrap-distance-right:9pt;mso-wrap-distance-bottom:3.6pt;mso-position-horizontal:right;mso-position-horizontal-relative:margin;mso-position-vertical:absolute;mso-position-vertical-relative:text;mso-width-percent:0;mso-height-percent:0;mso-width-relative:margin;mso-height-relative:margin;v-text-anchor:top" o:gfxdata="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" stroked="f">
+                    <v:textbox>
                       <w:txbxContent>
-                        <w:sdt>
-                          <w:sdtPr>
-                            <w:rPr>
-                              <w:color w:val="595959" w:themeColor="text1" w:themeTint="A6"/>
-                              <w:sz w:val="28"/>
-                              <w:szCs w:val="28"/>
-                            </w:rPr>
-                            <w:alias w:val="Autor"/>
-                            <w:tag w:val=""/>
-                            <w:id w:val="789243997"/>
-                            <w:dataBinding w:prefixMappings="xmlns:ns0='http://purl.org/dc/elements/1.1/' xmlns:ns1='http://schemas.openxmlformats.org/package/2006/metadata/core-properties' " w:xpath="/ns1:coreProperties[1]/ns0:creator[1]" w:storeItemID="{6C3C8BC8-F283-45AE-878A-BAB7291924A1}"/>
-                            <w:text/>
-                          </w:sdtPr>
-                          <w:sdtContent>
-                            <w:p>
-                              <w:pPr>
-                                <w:pStyle w:val="KeinLeerraum"/>
-                                <w:jc w:val="right"/>
-                                <w:rPr>
-                                  <w:color w:val="595959" w:themeColor="text1" w:themeTint="A6"/>
-                                  <w:sz w:val="28"/>
-                                  <w:szCs w:val="28"/>
-                                </w:rPr>
-                              </w:pPr>
-                              <w:r>
-                                <w:rPr>
-                                  <w:color w:val="595959" w:themeColor="text1" w:themeTint="A6"/>
-                                  <w:sz w:val="28"/>
-                                  <w:szCs w:val="28"/>
-                                </w:rPr>
-                                <w:t>Valentin Gutberlet</w:t>
-                              </w:r>
-                            </w:p>
-                          </w:sdtContent>
-                        </w:sdt>
                         <w:p>
                           <w:pPr>
-                            <w:pStyle w:val="KeinLeerraum"/>
                             <w:jc w:val="right"/>
+                          </w:pPr>
+                          <w:r>
                             <w:rPr>
-                              <w:color w:val="595959" w:themeColor="text1" w:themeTint="A6"/>
-                              <w:sz w:val="18"/>
-                              <w:szCs w:val="18"/>
+                              <w:b/>
+                              <w:bCs/>
                             </w:rPr>
+                            <w:t>Projektteilnehmer</w:t>
+                          </w:r>
+                          <w:r>
+                            <w:t>:</w:t>
+                          </w:r>
+                        </w:p>
+                        <w:p>
+                          <w:pPr>
+                            <w:jc w:val="right"/>
                           </w:pPr>
-                          <w:sdt>
-                            <w:sdtPr>
-                              <w:rPr>
-                                <w:color w:val="595959" w:themeColor="text1" w:themeTint="A6"/>
-                                <w:sz w:val="18"/>
-                                <w:szCs w:val="18"/>
-                              </w:rPr>
-                              <w:alias w:val="E-Mail"/>
-                              <w:tag w:val="E-Mail"/>
-                              <w:id w:val="942260680"/>
-                              <w:showingPlcHdr/>
-                              <w:dataBinding w:prefixMappings="xmlns:ns0='http://schemas.microsoft.com/office/2006/coverPageProps' " w:xpath="/ns0:CoverPageProperties[1]/ns0:CompanyEmail[1]" w:storeItemID="{55AF091B-3C7A-41E3-B477-F2FDAA23CFDA}"/>
-                              <w:text/>
-                            </w:sdtPr>
-                            <w:sdtContent>
-                              <w:r>
-                                <w:rPr>
-                                  <w:color w:val="595959" w:themeColor="text1" w:themeTint="A6"/>
-                                  <w:sz w:val="18"/>
-                                  <w:szCs w:val="18"/>
-                                </w:rPr>
-                                <w:t>[E-Mail-Adresse]</w:t>
-                              </w:r>
-                            </w:sdtContent>
-                          </w:sdt>
+                          <w:r>
+                            <w:t xml:space="preserve">Michael </w:t>
+                          </w:r>
+                          <w:proofErr w:type="spellStart"/>
+                          <w:r>
+                            <w:t>Citcer</w:t>
+                          </w:r>
+                          <w:proofErr w:type="spellEnd"/>
                         </w:p>
+                        <w:p>
+                          <w:pPr>
+                            <w:jc w:val="right"/>
+                          </w:pPr>
+                          <w:r>
+                            <w:t>Maximilian Müller</w:t>
+                          </w:r>
+                        </w:p>
+                        <w:p>
+                          <w:pPr>
+                            <w:jc w:val="right"/>
+                          </w:pPr>
+                          <w:r>
+                            <w:t>Valentin Gutberlet</w:t>
+                          </w:r>
+                        </w:p>
+                        <w:p>
+                          <w:pPr>
+                            <w:jc w:val="right"/>
+                          </w:pPr>
+                          <w:r>
+                            <w:t xml:space="preserve"> </w:t>
+                          </w:r>
+                          <w:r>
+                            <w:t>IT12c</w:t>
+                          </w:r>
+                        </w:p>
+                        <w:p>
+                          <w:pPr>
+                            <w:jc w:val="right"/>
+                          </w:pPr>
+                          <w:r>
+                            <w:rPr>
+                              <w:b/>
+                              <w:bCs/>
+                            </w:rPr>
+                            <w:t>Auftraggeber</w:t>
+                          </w:r>
+                          <w:r>
+                            <w:t>:</w:t>
+                          </w:r>
+                        </w:p>
+                        <w:p>
+                          <w:pPr>
+                            <w:jc w:val="right"/>
+                          </w:pPr>
+                          <w:r>
+                            <w:t>Berufsschule 1 Kempten</w:t>
+                          </w:r>
+                        </w:p>
+                        <w:p>
+                          <w:pPr>
+                            <w:jc w:val="right"/>
+                          </w:pPr>
+                          <w:r>
+                            <w:t>Abgabedatum: Kempten, den 23.03.2021</w:t>
+                          </w:r>
+                        </w:p>
+                        <w:p/>
                       </w:txbxContent>
                     </v:textbox>
-                    <w10:wrap type="square" anchorx="page" anchory="page"/>
+                    <w10:wrap type="square" anchorx="margin"/>
                   </v:shape>
                 </w:pict>
               </mc:Fallback>
@@ -529,25 +547,16 @@
             <mc:AlternateContent>
               <mc:Choice Requires="wps">
                 <w:drawing>
-                  <wp:anchor distT="0" distB="0" distL="114300" distR="114300" simplePos="0" relativeHeight="251661312" behindDoc="0" locked="0" layoutInCell="1" allowOverlap="1" wp14:anchorId="64FD0F4F" wp14:editId="5B413106">
+                  <wp:anchor distT="0" distB="0" distL="114300" distR="114300" simplePos="0" relativeHeight="251661312" behindDoc="0" locked="0" layoutInCell="1" allowOverlap="1" wp14:anchorId="64FD0F4F" wp14:editId="6ADF7AAD">
                     <wp:simplePos x="0" y="0"/>
-                    <wp:positionH relativeFrom="page">
+                    <wp:positionH relativeFrom="margin">
                       <wp:align>center</wp:align>
                     </wp:positionH>
-                    <mc:AlternateContent>
-                      <mc:Choice Requires="wp14">
-                        <wp:positionV relativeFrom="page">
-                          <wp14:pctPosVOffset>70000</wp14:pctPosVOffset>
-                        </wp:positionV>
-                      </mc:Choice>
-                      <mc:Fallback>
-                        <wp:positionV relativeFrom="page">
-                          <wp:posOffset>7484110</wp:posOffset>
-                        </wp:positionV>
-                      </mc:Fallback>
-                    </mc:AlternateContent>
+                    <wp:positionV relativeFrom="page">
+                      <wp:posOffset>6198870</wp:posOffset>
+                    </wp:positionV>
                     <wp:extent cx="7315200" cy="1009650"/>
-                    <wp:effectExtent l="0" t="0" r="0" b="0"/>
+                    <wp:effectExtent l="0" t="0" r="0" b="13970"/>
                     <wp:wrapSquare wrapText="bothSides"/>
                     <wp:docPr id="153" name="Textfeld 153"/>
                     <wp:cNvGraphicFramePr/>
@@ -601,54 +610,46 @@
                                     <w:sz w:val="28"/>
                                     <w:szCs w:val="28"/>
                                   </w:rPr>
-                                  <w:t>Exposee</w:t>
+                                  <w:t>Erstellung einer Weboberfläche zur Verwaltung von Immobilien für Eigentümer</w:t>
                                 </w:r>
                               </w:p>
-                              <w:sdt>
-                                <w:sdtPr>
+                              <w:p>
+                                <w:pPr>
+                                  <w:pStyle w:val="KeinLeerraum"/>
+                                  <w:jc w:val="right"/>
                                   <w:rPr>
                                     <w:color w:val="595959" w:themeColor="text1" w:themeTint="A6"/>
                                     <w:sz w:val="20"/>
                                     <w:szCs w:val="20"/>
                                   </w:rPr>
-                                  <w:alias w:val="Exposee"/>
-                                  <w:tag w:val=""/>
-                                  <w:id w:val="1375273687"/>
-                                  <w:showingPlcHdr/>
-                                  <w:dataBinding w:prefixMappings="xmlns:ns0='http://schemas.microsoft.com/office/2006/coverPageProps' " w:xpath="/ns0:CoverPageProperties[1]/ns0:Abstract[1]" w:storeItemID="{55AF091B-3C7A-41E3-B477-F2FDAA23CFDA}"/>
-                                  <w:text w:multiLine="1"/>
-                                </w:sdtPr>
-                                <w:sdtContent>
-                                  <w:p>
-                                    <w:pPr>
-                                      <w:pStyle w:val="KeinLeerraum"/>
-                                      <w:jc w:val="right"/>
-                                      <w:rPr>
-                                        <w:color w:val="595959" w:themeColor="text1" w:themeTint="A6"/>
-                                        <w:sz w:val="20"/>
-                                        <w:szCs w:val="20"/>
-                                      </w:rPr>
-                                    </w:pPr>
+                                </w:pPr>
+                                <w:sdt>
+                                  <w:sdtPr>
+                                    <w:rPr>
+                                      <w:color w:val="595959" w:themeColor="text1" w:themeTint="A6"/>
+                                      <w:sz w:val="20"/>
+                                      <w:szCs w:val="20"/>
+                                    </w:rPr>
+                                    <w:alias w:val="Exposee"/>
+                                    <w:tag w:val=""/>
+                                    <w:id w:val="1375273687"/>
+                                    <w:showingPlcHdr/>
+                                    <w:dataBinding w:prefixMappings="xmlns:ns0='http://schemas.microsoft.com/office/2006/coverPageProps' " w:xpath="/ns0:CoverPageProperties[1]/ns0:Abstract[1]" w:storeItemID="{55AF091B-3C7A-41E3-B477-F2FDAA23CFDA}"/>
+                                    <w:text w:multiLine="1"/>
+                                  </w:sdtPr>
+                                  <w:sdtEndPr/>
+                                  <w:sdtContent>
                                     <w:r>
                                       <w:rPr>
                                         <w:color w:val="595959" w:themeColor="text1" w:themeTint="A6"/>
                                         <w:sz w:val="20"/>
                                         <w:szCs w:val="20"/>
                                       </w:rPr>
-                                      <w:t xml:space="preserve">[Fesseln Sie Ihre Leser mit einem ansprechenden Exposee. Normalerweise ist dies eine kurze Zusammenfassung des Dokuments. </w:t>
+                                      <w:t xml:space="preserve">     </w:t>
                                     </w:r>
-                                    <w:r>
-                                      <w:rPr>
-                                        <w:color w:val="595959" w:themeColor="text1" w:themeTint="A6"/>
-                                        <w:sz w:val="20"/>
-                                        <w:szCs w:val="20"/>
-                                      </w:rPr>
-                                      <w:br/>
-                                      <w:t>Wenn Sie Ihre Inhalte hinzufügen möchten, einfach hier klicken und mit der Eingabe beginnen.]</w:t>
-                                    </w:r>
-                                  </w:p>
-                                </w:sdtContent>
-                              </w:sdt>
+                                  </w:sdtContent>
+                                </w:sdt>
+                              </w:p>
                             </w:txbxContent>
                           </wps:txbx>
                           <wps:bodyPr rot="0" spcFirstLastPara="0" vertOverflow="overflow" horzOverflow="overflow" vert="horz" wrap="square" lIns="1600200" tIns="0" rIns="685800" bIns="0" numCol="1" spcCol="0" rtlCol="0" fromWordArt="0" anchor="t" anchorCtr="0" forceAA="0" compatLnSpc="1">
@@ -671,7 +672,7 @@
               </mc:Choice>
               <mc:Fallback>
                 <w:pict>
-                  <v:shape w14:anchorId="64FD0F4F" id="Textfeld 153" o:spid="_x0000_s1027" type="#_x0000_t202" style="position:absolute;margin-left:0;margin-top:0;width:8in;height:79.5pt;z-index:251661312;visibility:visible;mso-wrap-style:square;mso-width-percent:941;mso-height-percent:100;mso-top-percent:700;mso-wrap-distance-left:9pt;mso-wrap-distance-top:0;mso-wrap-distance-right:9pt;mso-wrap-distance-bottom:0;mso-position-horizontal:center;mso-position-horizontal-relative:page;mso-position-vertical-relative:page;mso-width-percent:941;mso-height-percent:100;mso-top-percent:700;mso-width-relative:page;mso-height-relative:page;v-text-anchor:top" o:gfxdata="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" filled="f" stroked="f" strokeweight=".5pt">
+                  <v:shape w14:anchorId="64FD0F4F" id="Textfeld 153" o:spid="_x0000_s1027" type="#_x0000_t202" style="position:absolute;margin-left:0;margin-top:488.1pt;width:8in;height:79.5pt;z-index:251661312;visibility:visible;mso-wrap-style:square;mso-width-percent:941;mso-height-percent:100;mso-wrap-distance-left:9pt;mso-wrap-distance-top:0;mso-wrap-distance-right:9pt;mso-wrap-distance-bottom:0;mso-position-horizontal:center;mso-position-horizontal-relative:margin;mso-position-vertical:absolute;mso-position-vertical-relative:page;mso-width-percent:941;mso-height-percent:100;mso-width-relative:page;mso-height-relative:page;v-text-anchor:top" o:gfxdata="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" filled="f" stroked="f" strokeweight=".5pt">
                     <v:textbox style="mso-fit-shape-to-text:t" inset="126pt,0,54pt,0">
                       <w:txbxContent>
                         <w:p>
@@ -690,57 +691,49 @@
                               <w:sz w:val="28"/>
                               <w:szCs w:val="28"/>
                             </w:rPr>
-                            <w:t>Exposee</w:t>
+                            <w:t>Erstellung einer Weboberfläche zur Verwaltung von Immobilien für Eigentümer</w:t>
                           </w:r>
                         </w:p>
-                        <w:sdt>
-                          <w:sdtPr>
+                        <w:p>
+                          <w:pPr>
+                            <w:pStyle w:val="KeinLeerraum"/>
+                            <w:jc w:val="right"/>
                             <w:rPr>
                               <w:color w:val="595959" w:themeColor="text1" w:themeTint="A6"/>
                               <w:sz w:val="20"/>
                               <w:szCs w:val="20"/>
                             </w:rPr>
-                            <w:alias w:val="Exposee"/>
-                            <w:tag w:val=""/>
-                            <w:id w:val="1375273687"/>
-                            <w:showingPlcHdr/>
-                            <w:dataBinding w:prefixMappings="xmlns:ns0='http://schemas.microsoft.com/office/2006/coverPageProps' " w:xpath="/ns0:CoverPageProperties[1]/ns0:Abstract[1]" w:storeItemID="{55AF091B-3C7A-41E3-B477-F2FDAA23CFDA}"/>
-                            <w:text w:multiLine="1"/>
-                          </w:sdtPr>
-                          <w:sdtContent>
-                            <w:p>
-                              <w:pPr>
-                                <w:pStyle w:val="KeinLeerraum"/>
-                                <w:jc w:val="right"/>
-                                <w:rPr>
-                                  <w:color w:val="595959" w:themeColor="text1" w:themeTint="A6"/>
-                                  <w:sz w:val="20"/>
-                                  <w:szCs w:val="20"/>
-                                </w:rPr>
-                              </w:pPr>
+                          </w:pPr>
+                          <w:sdt>
+                            <w:sdtPr>
+                              <w:rPr>
+                                <w:color w:val="595959" w:themeColor="text1" w:themeTint="A6"/>
+                                <w:sz w:val="20"/>
+                                <w:szCs w:val="20"/>
+                              </w:rPr>
+                              <w:alias w:val="Exposee"/>
+                              <w:tag w:val=""/>
+                              <w:id w:val="1375273687"/>
+                              <w:showingPlcHdr/>
+                              <w:dataBinding w:prefixMappings="xmlns:ns0='http://schemas.microsoft.com/office/2006/coverPageProps' " w:xpath="/ns0:CoverPageProperties[1]/ns0:Abstract[1]" w:storeItemID="{55AF091B-3C7A-41E3-B477-F2FDAA23CFDA}"/>
+                              <w:text w:multiLine="1"/>
+                            </w:sdtPr>
+                            <w:sdtEndPr/>
+                            <w:sdtContent>
                               <w:r>
                                 <w:rPr>
                                   <w:color w:val="595959" w:themeColor="text1" w:themeTint="A6"/>
                                   <w:sz w:val="20"/>
                                   <w:szCs w:val="20"/>
                                 </w:rPr>
-                                <w:t xml:space="preserve">[Fesseln Sie Ihre Leser mit einem ansprechenden Exposee. Normalerweise ist dies eine kurze Zusammenfassung des Dokuments. </w:t>
+                                <w:t xml:space="preserve">     </w:t>
                               </w:r>
-                              <w:r>
-                                <w:rPr>
-                                  <w:color w:val="595959" w:themeColor="text1" w:themeTint="A6"/>
-                                  <w:sz w:val="20"/>
-                                  <w:szCs w:val="20"/>
-                                </w:rPr>
-                                <w:br/>
-                                <w:t>Wenn Sie Ihre Inhalte hinzufügen möchten, einfach hier klicken und mit der Eingabe beginnen.]</w:t>
-                              </w:r>
-                            </w:p>
-                          </w:sdtContent>
-                        </w:sdt>
+                            </w:sdtContent>
+                          </w:sdt>
+                        </w:p>
                       </w:txbxContent>
                     </v:textbox>
-                    <w10:wrap type="square" anchorx="page" anchory="page"/>
+                    <w10:wrap type="square" anchorx="margin" anchory="page"/>
                   </v:shape>
                 </w:pict>
               </mc:Fallback>
@@ -753,7 +746,7 @@
             <mc:AlternateContent>
               <mc:Choice Requires="wps">
                 <w:drawing>
-                  <wp:anchor distT="0" distB="0" distL="114300" distR="114300" simplePos="0" relativeHeight="251659264" behindDoc="0" locked="0" layoutInCell="1" allowOverlap="1" wp14:anchorId="6F029F86" wp14:editId="52AECA8B">
+                  <wp:anchor distT="0" distB="0" distL="114300" distR="114300" simplePos="0" relativeHeight="251659264" behindDoc="0" locked="0" layoutInCell="1" allowOverlap="1" wp14:anchorId="6F029F86" wp14:editId="6EDE73E4">
                     <wp:simplePos x="0" y="0"/>
                     <wp:positionH relativeFrom="page">
                       <wp:align>center</wp:align>
@@ -770,8 +763,8 @@
                         </wp:positionV>
                       </mc:Fallback>
                     </mc:AlternateContent>
-                    <wp:extent cx="7315200" cy="3638550"/>
-                    <wp:effectExtent l="0" t="0" r="0" b="6350"/>
+                    <wp:extent cx="7315200" cy="2743200"/>
+                    <wp:effectExtent l="0" t="0" r="0" b="0"/>
                     <wp:wrapSquare wrapText="bothSides"/>
                     <wp:docPr id="154" name="Textfeld 154"/>
                     <wp:cNvGraphicFramePr/>
@@ -782,7 +775,7 @@
                           <wps:spPr>
                             <a:xfrm>
                               <a:off x="0" y="0"/>
-                              <a:ext cx="7315200" cy="3638550"/>
+                              <a:ext cx="7315200" cy="2743200"/>
                             </a:xfrm>
                             <a:prstGeom prst="rect">
                               <a:avLst/>
@@ -814,8 +807,8 @@
                                   <w:jc w:val="right"/>
                                   <w:rPr>
                                     <w:color w:val="4472C4" w:themeColor="accent1"/>
-                                    <w:sz w:val="64"/>
-                                    <w:szCs w:val="64"/>
+                                    <w:sz w:val="56"/>
+                                    <w:szCs w:val="56"/>
                                   </w:rPr>
                                 </w:pPr>
                                 <w:sdt>
@@ -823,29 +816,24 @@
                                     <w:rPr>
                                       <w:caps/>
                                       <w:color w:val="4472C4" w:themeColor="accent1"/>
-                                      <w:sz w:val="64"/>
-                                      <w:szCs w:val="64"/>
+                                      <w:sz w:val="56"/>
+                                      <w:szCs w:val="56"/>
                                     </w:rPr>
                                     <w:alias w:val="Titel"/>
                                     <w:tag w:val=""/>
                                     <w:id w:val="630141079"/>
-                                    <w:showingPlcHdr/>
                                     <w:dataBinding w:prefixMappings="xmlns:ns0='http://purl.org/dc/elements/1.1/' xmlns:ns1='http://schemas.openxmlformats.org/package/2006/metadata/core-properties' " w:xpath="/ns1:coreProperties[1]/ns0:title[1]" w:storeItemID="{6C3C8BC8-F283-45AE-878A-BAB7291924A1}"/>
                                     <w:text w:multiLine="1"/>
                                   </w:sdtPr>
-                                  <w:sdtEndPr>
-                                    <w:rPr>
-                                      <w:caps w:val="0"/>
-                                    </w:rPr>
-                                  </w:sdtEndPr>
                                   <w:sdtContent>
                                     <w:r>
                                       <w:rPr>
+                                        <w:caps/>
                                         <w:color w:val="4472C4" w:themeColor="accent1"/>
-                                        <w:sz w:val="64"/>
-                                        <w:szCs w:val="64"/>
+                                        <w:sz w:val="56"/>
+                                        <w:szCs w:val="56"/>
                                       </w:rPr>
-                                      <w:t>[Dokumenttitel]</w:t>
+                                      <w:t>Dokumentation zur schulischen Projektarbeit</w:t>
                                     </w:r>
                                   </w:sdtContent>
                                 </w:sdt>
@@ -860,10 +848,10 @@
                                   <w:alias w:val="Untertitel"/>
                                   <w:tag w:val=""/>
                                   <w:id w:val="1759551507"/>
-                                  <w:showingPlcHdr/>
                                   <w:dataBinding w:prefixMappings="xmlns:ns0='http://purl.org/dc/elements/1.1/' xmlns:ns1='http://schemas.openxmlformats.org/package/2006/metadata/core-properties' " w:xpath="/ns1:coreProperties[1]/ns0:subject[1]" w:storeItemID="{6C3C8BC8-F283-45AE-878A-BAB7291924A1}"/>
                                   <w:text/>
                                 </w:sdtPr>
+                                <w:sdtEndPr/>
                                 <w:sdtContent>
                                   <w:p>
                                     <w:pPr>
@@ -881,7 +869,7 @@
                                         <w:sz w:val="36"/>
                                         <w:szCs w:val="36"/>
                                       </w:rPr>
-                                      <w:t>[Untertitel des Dokuments]</w:t>
+                                      <w:t>IMS - Immobilienmanagementsystem</w:t>
                                     </w:r>
                                   </w:p>
                                 </w:sdtContent>
@@ -901,14 +889,14 @@
                       <wp14:pctWidth>94100</wp14:pctWidth>
                     </wp14:sizeRelH>
                     <wp14:sizeRelV relativeFrom="page">
-                      <wp14:pctHeight>36300</wp14:pctHeight>
+                      <wp14:pctHeight>0</wp14:pctHeight>
                     </wp14:sizeRelV>
                   </wp:anchor>
                 </w:drawing>
               </mc:Choice>
               <mc:Fallback>
                 <w:pict>
-                  <v:shape w14:anchorId="6F029F86" id="Textfeld 154" o:spid="_x0000_s1028" type="#_x0000_t202" style="position:absolute;margin-left:0;margin-top:0;width:8in;height:286.5pt;z-index:251659264;visibility:visible;mso-wrap-style:square;mso-width-percent:941;mso-height-percent:363;mso-top-percent:300;mso-wrap-distance-left:9pt;mso-wrap-distance-top:0;mso-wrap-distance-right:9pt;mso-wrap-distance-bottom:0;mso-position-horizontal:center;mso-position-horizontal-relative:page;mso-position-vertical-relative:page;mso-width-percent:941;mso-height-percent:363;mso-top-percent:300;mso-width-relative:page;mso-height-relative:page;v-text-anchor:bottom" o:gfxdata="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" filled="f" stroked="f" strokeweight=".5pt">
+                  <v:shape w14:anchorId="6F029F86" id="Textfeld 154" o:spid="_x0000_s1028" type="#_x0000_t202" style="position:absolute;margin-left:0;margin-top:0;width:8in;height:3in;z-index:251659264;visibility:visible;mso-wrap-style:square;mso-width-percent:941;mso-height-percent:0;mso-top-percent:300;mso-wrap-distance-left:9pt;mso-wrap-distance-top:0;mso-wrap-distance-right:9pt;mso-wrap-distance-bottom:0;mso-position-horizontal:center;mso-position-horizontal-relative:page;mso-position-vertical-relative:page;mso-width-percent:941;mso-height-percent:0;mso-top-percent:300;mso-width-relative:page;mso-height-relative:page;v-text-anchor:bottom" o:gfxdata="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" filled="f" stroked="f" strokeweight=".5pt">
                     <v:textbox inset="126pt,0,54pt,0">
                       <w:txbxContent>
                         <w:p>
@@ -916,8 +904,8 @@
                             <w:jc w:val="right"/>
                             <w:rPr>
                               <w:color w:val="4472C4" w:themeColor="accent1"/>
-                              <w:sz w:val="64"/>
-                              <w:szCs w:val="64"/>
+                              <w:sz w:val="56"/>
+                              <w:szCs w:val="56"/>
                             </w:rPr>
                           </w:pPr>
                           <w:sdt>
@@ -925,29 +913,24 @@
                               <w:rPr>
                                 <w:caps/>
                                 <w:color w:val="4472C4" w:themeColor="accent1"/>
-                                <w:sz w:val="64"/>
-                                <w:szCs w:val="64"/>
+                                <w:sz w:val="56"/>
+                                <w:szCs w:val="56"/>
                               </w:rPr>
                               <w:alias w:val="Titel"/>
                               <w:tag w:val=""/>
                               <w:id w:val="630141079"/>
-                              <w:showingPlcHdr/>
                               <w:dataBinding w:prefixMappings="xmlns:ns0='http://purl.org/dc/elements/1.1/' xmlns:ns1='http://schemas.openxmlformats.org/package/2006/metadata/core-properties' " w:xpath="/ns1:coreProperties[1]/ns0:title[1]" w:storeItemID="{6C3C8BC8-F283-45AE-878A-BAB7291924A1}"/>
                               <w:text w:multiLine="1"/>
                             </w:sdtPr>
-                            <w:sdtEndPr>
-                              <w:rPr>
-                                <w:caps w:val="0"/>
-                              </w:rPr>
-                            </w:sdtEndPr>
                             <w:sdtContent>
                               <w:r>
                                 <w:rPr>
+                                  <w:caps/>
                                   <w:color w:val="4472C4" w:themeColor="accent1"/>
-                                  <w:sz w:val="64"/>
-                                  <w:szCs w:val="64"/>
+                                  <w:sz w:val="56"/>
+                                  <w:szCs w:val="56"/>
                                 </w:rPr>
-                                <w:t>[Dokumenttitel]</w:t>
+                                <w:t>Dokumentation zur schulischen Projektarbeit</w:t>
                               </w:r>
                             </w:sdtContent>
                           </w:sdt>
@@ -962,10 +945,10 @@
                             <w:alias w:val="Untertitel"/>
                             <w:tag w:val=""/>
                             <w:id w:val="1759551507"/>
-                            <w:showingPlcHdr/>
                             <w:dataBinding w:prefixMappings="xmlns:ns0='http://purl.org/dc/elements/1.1/' xmlns:ns1='http://schemas.openxmlformats.org/package/2006/metadata/core-properties' " w:xpath="/ns1:coreProperties[1]/ns0:subject[1]" w:storeItemID="{6C3C8BC8-F283-45AE-878A-BAB7291924A1}"/>
                             <w:text/>
                           </w:sdtPr>
+                          <w:sdtEndPr/>
                           <w:sdtContent>
                             <w:p>
                               <w:pPr>
@@ -983,7 +966,7 @@
                                   <w:sz w:val="36"/>
                                   <w:szCs w:val="36"/>
                                 </w:rPr>
-                                <w:t>[Untertitel des Dokuments]</w:t>
+                                <w:t>IMS - Immobilienmanagementsystem</w:t>
                               </w:r>
                             </w:p>
                           </w:sdtContent>
@@ -996,215 +979,21 @@
               </mc:Fallback>
             </mc:AlternateContent>
           </w:r>
-        </w:p>
-        <w:p>
           <w:r>
             <w:br w:type="page"/>
           </w:r>
         </w:p>
       </w:sdtContent>
     </w:sdt>
-    <w:p>
-      <w:pPr>
-        <w:jc w:val="center"/>
-      </w:pPr>
-      <w:r>
-        <w:lastRenderedPageBreak/>
-        <w:t>Dokumentation zur schulischen Projektarbeit</w:t>
-      </w:r>
-    </w:p>
-    <w:p>
-      <w:pPr>
-        <w:jc w:val="center"/>
-      </w:pPr>
-    </w:p>
-    <w:p>
-      <w:pPr>
-        <w:jc w:val="center"/>
-      </w:pPr>
-      <w:r>
-        <w:t>Immobilienmanagementsystem – IMS</w:t>
-      </w:r>
-    </w:p>
-    <w:p>
-      <w:pPr>
-        <w:jc w:val="center"/>
-      </w:pPr>
-      <w:r>
-        <w:t>Erstellung einer Weboberfläche zur Verwaltung von Immobilien für Eigentümer</w:t>
-      </w:r>
-    </w:p>
-    <w:p>
-      <w:pPr>
-        <w:jc w:val="center"/>
-      </w:pPr>
-    </w:p>
-    <w:p>
-      <w:pPr>
-        <w:jc w:val="center"/>
-      </w:pPr>
-      <w:r>
-        <w:t>Abgabedatum: Kempten, den 23.03.2021</w:t>
-      </w:r>
-    </w:p>
-    <w:p>
-      <w:pPr>
-        <w:jc w:val="center"/>
-      </w:pPr>
-    </w:p>
-    <w:p>
-      <w:pPr>
-        <w:jc w:val="center"/>
-      </w:pPr>
-      <w:r>
-        <w:t>Projektteilnehmer:</w:t>
-      </w:r>
-    </w:p>
-    <w:p>
-      <w:pPr>
-        <w:jc w:val="center"/>
-      </w:pPr>
-      <w:r>
-        <w:t xml:space="preserve">Michael </w:t>
-      </w:r>
-      <w:proofErr w:type="spellStart"/>
-      <w:r>
-        <w:t>Citcer</w:t>
-      </w:r>
-      <w:proofErr w:type="spellEnd"/>
-    </w:p>
-    <w:p>
-      <w:pPr>
-        <w:jc w:val="center"/>
-      </w:pPr>
-      <w:r>
-        <w:t>Maximilian Müller</w:t>
-      </w:r>
-    </w:p>
-    <w:p>
-      <w:pPr>
-        <w:jc w:val="center"/>
-      </w:pPr>
-      <w:r>
-        <w:t>Valentin Gutberlet</w:t>
-      </w:r>
-    </w:p>
-    <w:p>
-      <w:pPr>
-        <w:jc w:val="center"/>
-      </w:pPr>
-      <w:r>
-        <w:t>Auftraggeber:</w:t>
-      </w:r>
-    </w:p>
-    <w:p>
-      <w:pPr>
-        <w:jc w:val="center"/>
-      </w:pPr>
-      <w:r>
-        <w:t>IT12c</w:t>
-      </w:r>
-    </w:p>
-    <w:p>
-      <w:pPr>
-        <w:jc w:val="center"/>
-      </w:pPr>
-      <w:r>
-        <w:t xml:space="preserve"> Berufsschule 1 Kempten</w:t>
-      </w:r>
-    </w:p>
-    <w:p>
-      <w:pPr>
-        <w:jc w:val="center"/>
-      </w:pPr>
-    </w:p>
-    <w:p>
-      <w:pPr>
-        <w:jc w:val="center"/>
-      </w:pPr>
-    </w:p>
-    <w:p>
-      <w:pPr>
-        <w:jc w:val="center"/>
-      </w:pPr>
-    </w:p>
-    <w:p>
-      <w:pPr>
-        <w:jc w:val="center"/>
-      </w:pPr>
-    </w:p>
-    <w:p>
-      <w:pPr>
-        <w:jc w:val="center"/>
-      </w:pPr>
-    </w:p>
-    <w:p>
-      <w:pPr>
-        <w:jc w:val="center"/>
-      </w:pPr>
-    </w:p>
-    <w:p>
-      <w:pPr>
-        <w:jc w:val="center"/>
-      </w:pPr>
-    </w:p>
-    <w:p>
-      <w:pPr>
-        <w:jc w:val="center"/>
-      </w:pPr>
-    </w:p>
-    <w:p>
-      <w:pPr>
-        <w:jc w:val="center"/>
-      </w:pPr>
-    </w:p>
-    <w:p>
-      <w:pPr>
-        <w:jc w:val="center"/>
-      </w:pPr>
-    </w:p>
-    <w:p>
-      <w:pPr>
-        <w:jc w:val="center"/>
-      </w:pPr>
-    </w:p>
-    <w:p>
-      <w:pPr>
-        <w:jc w:val="center"/>
-      </w:pPr>
-    </w:p>
-    <w:p>
-      <w:pPr>
-        <w:jc w:val="center"/>
-      </w:pPr>
-    </w:p>
-    <w:p>
-      <w:pPr>
-        <w:jc w:val="center"/>
-      </w:pPr>
-    </w:p>
-    <w:p>
-      <w:pPr>
-        <w:jc w:val="center"/>
-      </w:pPr>
-    </w:p>
-    <w:p>
-      <w:pPr>
-        <w:jc w:val="center"/>
-      </w:pPr>
-    </w:p>
-    <w:p>
-      <w:pPr>
-        <w:jc w:val="center"/>
-      </w:pPr>
-    </w:p>
-    <w:p>
-      <w:pPr>
-        <w:jc w:val="center"/>
-      </w:pPr>
-    </w:p>
     <w:sdt>
       <w:sdtPr>
+        <w:rPr>
+          <w:rFonts w:asciiTheme="minorHAnsi" w:eastAsiaTheme="minorHAnsi" w:hAnsiTheme="minorHAnsi" w:cstheme="minorBidi"/>
+          <w:color w:val="auto"/>
+          <w:sz w:val="22"/>
+          <w:szCs w:val="22"/>
+          <w:lang w:eastAsia="en-US"/>
+        </w:rPr>
         <w:id w:val="-1974585163"/>
         <w:docPartObj>
           <w:docPartGallery w:val="Table of Contents"/>
@@ -1213,13 +1002,8 @@
       </w:sdtPr>
       <w:sdtEndPr>
         <w:rPr>
-          <w:rFonts w:asciiTheme="minorHAnsi" w:eastAsiaTheme="minorHAnsi" w:hAnsiTheme="minorHAnsi" w:cstheme="minorBidi"/>
           <w:b/>
           <w:bCs/>
-          <w:color w:val="auto"/>
-          <w:sz w:val="22"/>
-          <w:szCs w:val="22"/>
-          <w:lang w:eastAsia="en-US"/>
         </w:rPr>
       </w:sdtEndPr>
       <w:sdtContent>
@@ -5287,10 +5071,7 @@
       </w:pPr>
       <w:bookmarkStart w:id="43" w:name="_Toc63409623"/>
       <w:r>
-        <w:t>A6 Ereignisgesteuerte Prozesskett</w:t>
-      </w:r>
-      <w:r>
-        <w:t>e</w:t>
+        <w:t>A6 Ereignisgesteuerte Prozesskette</w:t>
       </w:r>
       <w:bookmarkEnd w:id="43"/>
     </w:p>
@@ -5833,6 +5614,7 @@
     <w:lsdException w:name="HTML Sample" w:semiHidden="1" w:unhideWhenUsed="1"/>
     <w:lsdException w:name="HTML Typewriter" w:semiHidden="1" w:unhideWhenUsed="1"/>
     <w:lsdException w:name="HTML Variable" w:semiHidden="1" w:unhideWhenUsed="1"/>
+    <w:lsdException w:name="Normal Table" w:semiHidden="1" w:unhideWhenUsed="1"/>
     <w:lsdException w:name="annotation subject" w:semiHidden="1" w:unhideWhenUsed="1"/>
     <w:lsdException w:name="No List" w:semiHidden="1" w:unhideWhenUsed="1"/>
     <w:lsdException w:name="Outline List 1" w:semiHidden="1" w:unhideWhenUsed="1"/>
@@ -5878,9 +5660,11 @@
     <w:lsdException w:name="Table Subtle 1" w:semiHidden="1" w:unhideWhenUsed="1"/>
     <w:lsdException w:name="Table Subtle 2" w:semiHidden="1" w:unhideWhenUsed="1"/>
     <w:lsdException w:name="Table Web 1" w:semiHidden="1" w:unhideWhenUsed="1"/>
+    <w:lsdException w:name="Table Web 2" w:semiHidden="1" w:unhideWhenUsed="1"/>
     <w:lsdException w:name="Table Web 3" w:semiHidden="1" w:unhideWhenUsed="1"/>
     <w:lsdException w:name="Balloon Text" w:semiHidden="1" w:unhideWhenUsed="1"/>
     <w:lsdException w:name="Table Grid" w:uiPriority="39"/>
+    <w:lsdException w:name="Table Theme" w:semiHidden="1" w:unhideWhenUsed="1"/>
     <w:lsdException w:name="Placeholder Text" w:semiHidden="1"/>
     <w:lsdException w:name="No Spacing" w:uiPriority="1" w:qFormat="1"/>
     <w:lsdException w:name="Light Shading" w:uiPriority="60"/>

--- a/docs/Dokumentation/Projektdoku_v0.1.docx
+++ b/docs/Dokumentation/Projektdoku_v0.1.docx
@@ -825,6 +825,7 @@
                                     <w:dataBinding w:prefixMappings="xmlns:ns0='http://purl.org/dc/elements/1.1/' xmlns:ns1='http://schemas.openxmlformats.org/package/2006/metadata/core-properties' " w:xpath="/ns1:coreProperties[1]/ns0:title[1]" w:storeItemID="{6C3C8BC8-F283-45AE-878A-BAB7291924A1}"/>
                                     <w:text w:multiLine="1"/>
                                   </w:sdtPr>
+                                  <w:sdtEndPr/>
                                   <w:sdtContent>
                                     <w:r>
                                       <w:rPr>
@@ -833,7 +834,7 @@
                                         <w:sz w:val="56"/>
                                         <w:szCs w:val="56"/>
                                       </w:rPr>
-                                      <w:t>Dokumentation zur schulischen Projektarbeit</w:t>
+                                      <w:t>Dokumentation zur Schulischen Projektarbeit</w:t>
                                     </w:r>
                                   </w:sdtContent>
                                 </w:sdt>
@@ -896,7 +897,11 @@
               </mc:Choice>
               <mc:Fallback>
                 <w:pict>
-                  <v:shape w14:anchorId="6F029F86" id="Textfeld 154" o:spid="_x0000_s1028" type="#_x0000_t202" style="position:absolute;margin-left:0;margin-top:0;width:8in;height:3in;z-index:251659264;visibility:visible;mso-wrap-style:square;mso-width-percent:941;mso-height-percent:0;mso-top-percent:300;mso-wrap-distance-left:9pt;mso-wrap-distance-top:0;mso-wrap-distance-right:9pt;mso-wrap-distance-bottom:0;mso-position-horizontal:center;mso-position-horizontal-relative:page;mso-position-vertical-relative:page;mso-width-percent:941;mso-height-percent:0;mso-top-percent:300;mso-width-relative:page;mso-height-relative:page;v-text-anchor:bottom" o:gfxdata="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" filled="f" stroked="f" strokeweight=".5pt">
+                  <v:shapetype w14:anchorId="6F029F86" id="_x0000_t202" coordsize="21600,21600" o:spt="202" path="m,l,21600r21600,l21600,xe">
+                    <v:stroke joinstyle="miter"/>
+                    <v:path gradientshapeok="t" o:connecttype="rect"/>
+                  </v:shapetype>
+                  <v:shape id="Textfeld 154" o:spid="_x0000_s1028" type="#_x0000_t202" style="position:absolute;margin-left:0;margin-top:0;width:8in;height:3in;z-index:251659264;visibility:visible;mso-wrap-style:square;mso-width-percent:941;mso-height-percent:0;mso-top-percent:300;mso-wrap-distance-left:9pt;mso-wrap-distance-top:0;mso-wrap-distance-right:9pt;mso-wrap-distance-bottom:0;mso-position-horizontal:center;mso-position-horizontal-relative:page;mso-position-vertical-relative:page;mso-width-percent:941;mso-height-percent:0;mso-top-percent:300;mso-width-relative:page;mso-height-relative:page;v-text-anchor:bottom" o:gfxdata="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" filled="f" stroked="f" strokeweight=".5pt">
                     <v:textbox inset="126pt,0,54pt,0">
                       <w:txbxContent>
                         <w:p>
@@ -922,6 +927,7 @@
                               <w:dataBinding w:prefixMappings="xmlns:ns0='http://purl.org/dc/elements/1.1/' xmlns:ns1='http://schemas.openxmlformats.org/package/2006/metadata/core-properties' " w:xpath="/ns1:coreProperties[1]/ns0:title[1]" w:storeItemID="{6C3C8BC8-F283-45AE-878A-BAB7291924A1}"/>
                               <w:text w:multiLine="1"/>
                             </w:sdtPr>
+                            <w:sdtEndPr/>
                             <w:sdtContent>
                               <w:r>
                                 <w:rPr>
@@ -930,7 +936,7 @@
                                   <w:sz w:val="56"/>
                                   <w:szCs w:val="56"/>
                                 </w:rPr>
-                                <w:t>Dokumentation zur schulischen Projektarbeit</w:t>
+                                <w:t>Dokumentation zur Schulischen Projektarbeit</w:t>
                               </w:r>
                             </w:sdtContent>
                           </w:sdt>
@@ -1036,7 +1042,7 @@
           <w:r>
             <w:fldChar w:fldCharType="separate"/>
           </w:r>
-          <w:hyperlink w:anchor="_Toc63409580" w:history="1">
+          <w:hyperlink w:anchor="_Toc63414491" w:history="1">
             <w:r>
               <w:rPr>
                 <w:rStyle w:val="Hyperlink"/>
@@ -1063,7 +1069,7 @@
                 <w:noProof/>
                 <w:webHidden/>
               </w:rPr>
-              <w:instrText xml:space="preserve"> PAGEREF _Toc63409580 \h </w:instrText>
+              <w:instrText xml:space="preserve"> PAGEREF _Toc63414491 \h </w:instrText>
             </w:r>
             <w:r>
               <w:rPr>
@@ -1083,7 +1089,7 @@
                 <w:noProof/>
                 <w:webHidden/>
               </w:rPr>
-              <w:t>3</w:t>
+              <w:t>2</w:t>
             </w:r>
             <w:r>
               <w:rPr>
@@ -1106,7 +1112,7 @@
               <w:lang w:eastAsia="de-DE"/>
             </w:rPr>
           </w:pPr>
-          <w:hyperlink w:anchor="_Toc63409581" w:history="1">
+          <w:hyperlink w:anchor="_Toc63414492" w:history="1">
             <w:r>
               <w:rPr>
                 <w:rStyle w:val="Hyperlink"/>
@@ -1133,7 +1139,7 @@
                 <w:noProof/>
                 <w:webHidden/>
               </w:rPr>
-              <w:instrText xml:space="preserve"> PAGEREF _Toc63409581 \h </w:instrText>
+              <w:instrText xml:space="preserve"> PAGEREF _Toc63414492 \h </w:instrText>
             </w:r>
             <w:r>
               <w:rPr>
@@ -1153,7 +1159,7 @@
                 <w:noProof/>
                 <w:webHidden/>
               </w:rPr>
-              <w:t>3</w:t>
+              <w:t>2</w:t>
             </w:r>
             <w:r>
               <w:rPr>
@@ -1176,7 +1182,7 @@
               <w:lang w:eastAsia="de-DE"/>
             </w:rPr>
           </w:pPr>
-          <w:hyperlink w:anchor="_Toc63409582" w:history="1">
+          <w:hyperlink w:anchor="_Toc63414493" w:history="1">
             <w:r>
               <w:rPr>
                 <w:rStyle w:val="Hyperlink"/>
@@ -1203,7 +1209,7 @@
                 <w:noProof/>
                 <w:webHidden/>
               </w:rPr>
-              <w:instrText xml:space="preserve"> PAGEREF _Toc63409582 \h </w:instrText>
+              <w:instrText xml:space="preserve"> PAGEREF _Toc63414493 \h </w:instrText>
             </w:r>
             <w:r>
               <w:rPr>
@@ -1223,7 +1229,7 @@
                 <w:noProof/>
                 <w:webHidden/>
               </w:rPr>
-              <w:t>3</w:t>
+              <w:t>2</w:t>
             </w:r>
             <w:r>
               <w:rPr>
@@ -1246,7 +1252,7 @@
               <w:lang w:eastAsia="de-DE"/>
             </w:rPr>
           </w:pPr>
-          <w:hyperlink w:anchor="_Toc63409583" w:history="1">
+          <w:hyperlink w:anchor="_Toc63414494" w:history="1">
             <w:r>
               <w:rPr>
                 <w:rStyle w:val="Hyperlink"/>
@@ -1273,7 +1279,7 @@
                 <w:noProof/>
                 <w:webHidden/>
               </w:rPr>
-              <w:instrText xml:space="preserve"> PAGEREF _Toc63409583 \h </w:instrText>
+              <w:instrText xml:space="preserve"> PAGEREF _Toc63414494 \h </w:instrText>
             </w:r>
             <w:r>
               <w:rPr>
@@ -1293,7 +1299,7 @@
                 <w:noProof/>
                 <w:webHidden/>
               </w:rPr>
-              <w:t>3</w:t>
+              <w:t>2</w:t>
             </w:r>
             <w:r>
               <w:rPr>
@@ -1316,7 +1322,7 @@
               <w:lang w:eastAsia="de-DE"/>
             </w:rPr>
           </w:pPr>
-          <w:hyperlink w:anchor="_Toc63409584" w:history="1">
+          <w:hyperlink w:anchor="_Toc63414495" w:history="1">
             <w:r>
               <w:rPr>
                 <w:rStyle w:val="Hyperlink"/>
@@ -1343,7 +1349,7 @@
                 <w:noProof/>
                 <w:webHidden/>
               </w:rPr>
-              <w:instrText xml:space="preserve"> PAGEREF _Toc63409584 \h </w:instrText>
+              <w:instrText xml:space="preserve"> PAGEREF _Toc63414495 \h </w:instrText>
             </w:r>
             <w:r>
               <w:rPr>
@@ -1363,7 +1369,7 @@
                 <w:noProof/>
                 <w:webHidden/>
               </w:rPr>
-              <w:t>3</w:t>
+              <w:t>2</w:t>
             </w:r>
             <w:r>
               <w:rPr>
@@ -1386,7 +1392,7 @@
               <w:lang w:eastAsia="de-DE"/>
             </w:rPr>
           </w:pPr>
-          <w:hyperlink w:anchor="_Toc63409585" w:history="1">
+          <w:hyperlink w:anchor="_Toc63414496" w:history="1">
             <w:r>
               <w:rPr>
                 <w:rStyle w:val="Hyperlink"/>
@@ -1413,7 +1419,7 @@
                 <w:noProof/>
                 <w:webHidden/>
               </w:rPr>
-              <w:instrText xml:space="preserve"> PAGEREF _Toc63409585 \h </w:instrText>
+              <w:instrText xml:space="preserve"> PAGEREF _Toc63414496 \h </w:instrText>
             </w:r>
             <w:r>
               <w:rPr>
@@ -1433,7 +1439,7 @@
                 <w:noProof/>
                 <w:webHidden/>
               </w:rPr>
-              <w:t>3</w:t>
+              <w:t>2</w:t>
             </w:r>
             <w:r>
               <w:rPr>
@@ -1456,7 +1462,7 @@
               <w:lang w:eastAsia="de-DE"/>
             </w:rPr>
           </w:pPr>
-          <w:hyperlink w:anchor="_Toc63409586" w:history="1">
+          <w:hyperlink w:anchor="_Toc63414497" w:history="1">
             <w:r>
               <w:rPr>
                 <w:rStyle w:val="Hyperlink"/>
@@ -1483,7 +1489,7 @@
                 <w:noProof/>
                 <w:webHidden/>
               </w:rPr>
-              <w:instrText xml:space="preserve"> PAGEREF _Toc63409586 \h </w:instrText>
+              <w:instrText xml:space="preserve"> PAGEREF _Toc63414497 \h </w:instrText>
             </w:r>
             <w:r>
               <w:rPr>
@@ -1503,7 +1509,7 @@
                 <w:noProof/>
                 <w:webHidden/>
               </w:rPr>
-              <w:t>3</w:t>
+              <w:t>2</w:t>
             </w:r>
             <w:r>
               <w:rPr>
@@ -1526,7 +1532,7 @@
               <w:lang w:eastAsia="de-DE"/>
             </w:rPr>
           </w:pPr>
-          <w:hyperlink w:anchor="_Toc63409587" w:history="1">
+          <w:hyperlink w:anchor="_Toc63414498" w:history="1">
             <w:r>
               <w:rPr>
                 <w:rStyle w:val="Hyperlink"/>
@@ -1553,7 +1559,7 @@
                 <w:noProof/>
                 <w:webHidden/>
               </w:rPr>
-              <w:instrText xml:space="preserve"> PAGEREF _Toc63409587 \h </w:instrText>
+              <w:instrText xml:space="preserve"> PAGEREF _Toc63414498 \h </w:instrText>
             </w:r>
             <w:r>
               <w:rPr>
@@ -1573,7 +1579,7 @@
                 <w:noProof/>
                 <w:webHidden/>
               </w:rPr>
-              <w:t>3</w:t>
+              <w:t>2</w:t>
             </w:r>
             <w:r>
               <w:rPr>
@@ -1596,7 +1602,7 @@
               <w:lang w:eastAsia="de-DE"/>
             </w:rPr>
           </w:pPr>
-          <w:hyperlink w:anchor="_Toc63409588" w:history="1">
+          <w:hyperlink w:anchor="_Toc63414499" w:history="1">
             <w:r>
               <w:rPr>
                 <w:rStyle w:val="Hyperlink"/>
@@ -1623,7 +1629,7 @@
                 <w:noProof/>
                 <w:webHidden/>
               </w:rPr>
-              <w:instrText xml:space="preserve"> PAGEREF _Toc63409588 \h </w:instrText>
+              <w:instrText xml:space="preserve"> PAGEREF _Toc63414499 \h </w:instrText>
             </w:r>
             <w:r>
               <w:rPr>
@@ -1643,7 +1649,7 @@
                 <w:noProof/>
                 <w:webHidden/>
               </w:rPr>
-              <w:t>3</w:t>
+              <w:t>2</w:t>
             </w:r>
             <w:r>
               <w:rPr>
@@ -1666,7 +1672,7 @@
               <w:lang w:eastAsia="de-DE"/>
             </w:rPr>
           </w:pPr>
-          <w:hyperlink w:anchor="_Toc63409589" w:history="1">
+          <w:hyperlink w:anchor="_Toc63414500" w:history="1">
             <w:r>
               <w:rPr>
                 <w:rStyle w:val="Hyperlink"/>
@@ -1693,7 +1699,7 @@
                 <w:noProof/>
                 <w:webHidden/>
               </w:rPr>
-              <w:instrText xml:space="preserve"> PAGEREF _Toc63409589 \h </w:instrText>
+              <w:instrText xml:space="preserve"> PAGEREF _Toc63414500 \h </w:instrText>
             </w:r>
             <w:r>
               <w:rPr>
@@ -1713,7 +1719,7 @@
                 <w:noProof/>
                 <w:webHidden/>
               </w:rPr>
-              <w:t>3</w:t>
+              <w:t>2</w:t>
             </w:r>
             <w:r>
               <w:rPr>
@@ -1736,7 +1742,7 @@
               <w:lang w:eastAsia="de-DE"/>
             </w:rPr>
           </w:pPr>
-          <w:hyperlink w:anchor="_Toc63409590" w:history="1">
+          <w:hyperlink w:anchor="_Toc63414501" w:history="1">
             <w:r>
               <w:rPr>
                 <w:rStyle w:val="Hyperlink"/>
@@ -1763,7 +1769,7 @@
                 <w:noProof/>
                 <w:webHidden/>
               </w:rPr>
-              <w:instrText xml:space="preserve"> PAGEREF _Toc63409590 \h </w:instrText>
+              <w:instrText xml:space="preserve"> PAGEREF _Toc63414501 \h </w:instrText>
             </w:r>
             <w:r>
               <w:rPr>
@@ -1783,7 +1789,7 @@
                 <w:noProof/>
                 <w:webHidden/>
               </w:rPr>
-              <w:t>4</w:t>
+              <w:t>3</w:t>
             </w:r>
             <w:r>
               <w:rPr>
@@ -1806,7 +1812,7 @@
               <w:lang w:eastAsia="de-DE"/>
             </w:rPr>
           </w:pPr>
-          <w:hyperlink w:anchor="_Toc63409591" w:history="1">
+          <w:hyperlink w:anchor="_Toc63414502" w:history="1">
             <w:r>
               <w:rPr>
                 <w:rStyle w:val="Hyperlink"/>
@@ -1833,7 +1839,7 @@
                 <w:noProof/>
                 <w:webHidden/>
               </w:rPr>
-              <w:instrText xml:space="preserve"> PAGEREF _Toc63409591 \h </w:instrText>
+              <w:instrText xml:space="preserve"> PAGEREF _Toc63414502 \h </w:instrText>
             </w:r>
             <w:r>
               <w:rPr>
@@ -1853,7 +1859,7 @@
                 <w:noProof/>
                 <w:webHidden/>
               </w:rPr>
-              <w:t>4</w:t>
+              <w:t>3</w:t>
             </w:r>
             <w:r>
               <w:rPr>
@@ -1871,10 +1877,12 @@
               <w:tab w:val="right" w:leader="dot" w:pos="9062"/>
             </w:tabs>
             <w:rPr>
+              <w:rFonts w:eastAsiaTheme="minorEastAsia"/>
               <w:noProof/>
+              <w:lang w:eastAsia="de-DE"/>
             </w:rPr>
           </w:pPr>
-          <w:hyperlink w:anchor="_Toc63409592" w:history="1">
+          <w:hyperlink w:anchor="_Toc63414503" w:history="1">
             <w:r>
               <w:rPr>
                 <w:rStyle w:val="Hyperlink"/>
@@ -1901,7 +1909,7 @@
                 <w:noProof/>
                 <w:webHidden/>
               </w:rPr>
-              <w:instrText xml:space="preserve"> PAGEREF _Toc63409592 \h </w:instrText>
+              <w:instrText xml:space="preserve"> PAGEREF _Toc63414503 \h </w:instrText>
             </w:r>
             <w:r>
               <w:rPr>
@@ -1921,7 +1929,7 @@
                 <w:noProof/>
                 <w:webHidden/>
               </w:rPr>
-              <w:t>4</w:t>
+              <w:t>3</w:t>
             </w:r>
             <w:r>
               <w:rPr>
@@ -1944,7 +1952,7 @@
               <w:lang w:eastAsia="de-DE"/>
             </w:rPr>
           </w:pPr>
-          <w:hyperlink w:anchor="_Toc63409593" w:history="1">
+          <w:hyperlink w:anchor="_Toc63414504" w:history="1">
             <w:r>
               <w:rPr>
                 <w:rStyle w:val="Hyperlink"/>
@@ -1971,7 +1979,7 @@
                 <w:noProof/>
                 <w:webHidden/>
               </w:rPr>
-              <w:instrText xml:space="preserve"> PAGEREF _Toc63409593 \h </w:instrText>
+              <w:instrText xml:space="preserve"> PAGEREF _Toc63414504 \h </w:instrText>
             </w:r>
             <w:r>
               <w:rPr>
@@ -1991,7 +1999,7 @@
                 <w:noProof/>
                 <w:webHidden/>
               </w:rPr>
-              <w:t>4</w:t>
+              <w:t>3</w:t>
             </w:r>
             <w:r>
               <w:rPr>
@@ -2014,7 +2022,7 @@
               <w:lang w:eastAsia="de-DE"/>
             </w:rPr>
           </w:pPr>
-          <w:hyperlink w:anchor="_Toc63409594" w:history="1">
+          <w:hyperlink w:anchor="_Toc63414505" w:history="1">
             <w:r>
               <w:rPr>
                 <w:rStyle w:val="Hyperlink"/>
@@ -2041,7 +2049,7 @@
                 <w:noProof/>
                 <w:webHidden/>
               </w:rPr>
-              <w:instrText xml:space="preserve"> PAGEREF _Toc63409594 \h </w:instrText>
+              <w:instrText xml:space="preserve"> PAGEREF _Toc63414505 \h </w:instrText>
             </w:r>
             <w:r>
               <w:rPr>
@@ -2061,7 +2069,7 @@
                 <w:noProof/>
                 <w:webHidden/>
               </w:rPr>
-              <w:t>4</w:t>
+              <w:t>3</w:t>
             </w:r>
             <w:r>
               <w:rPr>
@@ -2084,7 +2092,7 @@
               <w:lang w:eastAsia="de-DE"/>
             </w:rPr>
           </w:pPr>
-          <w:hyperlink w:anchor="_Toc63409595" w:history="1">
+          <w:hyperlink w:anchor="_Toc63414506" w:history="1">
             <w:r>
               <w:rPr>
                 <w:rStyle w:val="Hyperlink"/>
@@ -2111,7 +2119,7 @@
                 <w:noProof/>
                 <w:webHidden/>
               </w:rPr>
-              <w:instrText xml:space="preserve"> PAGEREF _Toc63409595 \h </w:instrText>
+              <w:instrText xml:space="preserve"> PAGEREF _Toc63414506 \h </w:instrText>
             </w:r>
             <w:r>
               <w:rPr>
@@ -2131,7 +2139,7 @@
                 <w:noProof/>
                 <w:webHidden/>
               </w:rPr>
-              <w:t>4</w:t>
+              <w:t>3</w:t>
             </w:r>
             <w:r>
               <w:rPr>
@@ -2154,7 +2162,7 @@
               <w:lang w:eastAsia="de-DE"/>
             </w:rPr>
           </w:pPr>
-          <w:hyperlink w:anchor="_Toc63409596" w:history="1">
+          <w:hyperlink w:anchor="_Toc63414507" w:history="1">
             <w:r>
               <w:rPr>
                 <w:rStyle w:val="Hyperlink"/>
@@ -2181,7 +2189,7 @@
                 <w:noProof/>
                 <w:webHidden/>
               </w:rPr>
-              <w:instrText xml:space="preserve"> PAGEREF _Toc63409596 \h </w:instrText>
+              <w:instrText xml:space="preserve"> PAGEREF _Toc63414507 \h </w:instrText>
             </w:r>
             <w:r>
               <w:rPr>
@@ -2201,7 +2209,7 @@
                 <w:noProof/>
                 <w:webHidden/>
               </w:rPr>
-              <w:t>4</w:t>
+              <w:t>3</w:t>
             </w:r>
             <w:r>
               <w:rPr>
@@ -2224,7 +2232,7 @@
               <w:lang w:eastAsia="de-DE"/>
             </w:rPr>
           </w:pPr>
-          <w:hyperlink w:anchor="_Toc63409597" w:history="1">
+          <w:hyperlink w:anchor="_Toc63414508" w:history="1">
             <w:r>
               <w:rPr>
                 <w:rStyle w:val="Hyperlink"/>
@@ -2251,7 +2259,7 @@
                 <w:noProof/>
                 <w:webHidden/>
               </w:rPr>
-              <w:instrText xml:space="preserve"> PAGEREF _Toc63409597 \h </w:instrText>
+              <w:instrText xml:space="preserve"> PAGEREF _Toc63414508 \h </w:instrText>
             </w:r>
             <w:r>
               <w:rPr>
@@ -2271,7 +2279,7 @@
                 <w:noProof/>
                 <w:webHidden/>
               </w:rPr>
-              <w:t>4</w:t>
+              <w:t>3</w:t>
             </w:r>
             <w:r>
               <w:rPr>
@@ -2294,7 +2302,7 @@
               <w:lang w:eastAsia="de-DE"/>
             </w:rPr>
           </w:pPr>
-          <w:hyperlink w:anchor="_Toc63409598" w:history="1">
+          <w:hyperlink w:anchor="_Toc63414509" w:history="1">
             <w:r>
               <w:rPr>
                 <w:rStyle w:val="Hyperlink"/>
@@ -2321,7 +2329,7 @@
                 <w:noProof/>
                 <w:webHidden/>
               </w:rPr>
-              <w:instrText xml:space="preserve"> PAGEREF _Toc63409598 \h </w:instrText>
+              <w:instrText xml:space="preserve"> PAGEREF _Toc63414509 \h </w:instrText>
             </w:r>
             <w:r>
               <w:rPr>
@@ -2341,7 +2349,7 @@
                 <w:noProof/>
                 <w:webHidden/>
               </w:rPr>
-              <w:t>4</w:t>
+              <w:t>3</w:t>
             </w:r>
             <w:r>
               <w:rPr>
@@ -2364,7 +2372,7 @@
               <w:lang w:eastAsia="de-DE"/>
             </w:rPr>
           </w:pPr>
-          <w:hyperlink w:anchor="_Toc63409599" w:history="1">
+          <w:hyperlink w:anchor="_Toc63414510" w:history="1">
             <w:r>
               <w:rPr>
                 <w:rStyle w:val="Hyperlink"/>
@@ -2391,7 +2399,7 @@
                 <w:noProof/>
                 <w:webHidden/>
               </w:rPr>
-              <w:instrText xml:space="preserve"> PAGEREF _Toc63409599 \h </w:instrText>
+              <w:instrText xml:space="preserve"> PAGEREF _Toc63414510 \h </w:instrText>
             </w:r>
             <w:r>
               <w:rPr>
@@ -2411,7 +2419,7 @@
                 <w:noProof/>
                 <w:webHidden/>
               </w:rPr>
-              <w:t>4</w:t>
+              <w:t>3</w:t>
             </w:r>
             <w:r>
               <w:rPr>
@@ -2434,7 +2442,7 @@
               <w:lang w:eastAsia="de-DE"/>
             </w:rPr>
           </w:pPr>
-          <w:hyperlink w:anchor="_Toc63409600" w:history="1">
+          <w:hyperlink w:anchor="_Toc63414511" w:history="1">
             <w:r>
               <w:rPr>
                 <w:rStyle w:val="Hyperlink"/>
@@ -2461,7 +2469,7 @@
                 <w:noProof/>
                 <w:webHidden/>
               </w:rPr>
-              <w:instrText xml:space="preserve"> PAGEREF _Toc63409600 \h </w:instrText>
+              <w:instrText xml:space="preserve"> PAGEREF _Toc63414511 \h </w:instrText>
             </w:r>
             <w:r>
               <w:rPr>
@@ -2481,7 +2489,7 @@
                 <w:noProof/>
                 <w:webHidden/>
               </w:rPr>
-              <w:t>4</w:t>
+              <w:t>3</w:t>
             </w:r>
             <w:r>
               <w:rPr>
@@ -2504,7 +2512,7 @@
               <w:lang w:eastAsia="de-DE"/>
             </w:rPr>
           </w:pPr>
-          <w:hyperlink w:anchor="_Toc63409601" w:history="1">
+          <w:hyperlink w:anchor="_Toc63414512" w:history="1">
             <w:r>
               <w:rPr>
                 <w:rStyle w:val="Hyperlink"/>
@@ -2531,7 +2539,7 @@
                 <w:noProof/>
                 <w:webHidden/>
               </w:rPr>
-              <w:instrText xml:space="preserve"> PAGEREF _Toc63409601 \h </w:instrText>
+              <w:instrText xml:space="preserve"> PAGEREF _Toc63414512 \h </w:instrText>
             </w:r>
             <w:r>
               <w:rPr>
@@ -2551,7 +2559,7 @@
                 <w:noProof/>
                 <w:webHidden/>
               </w:rPr>
-              <w:t>4</w:t>
+              <w:t>3</w:t>
             </w:r>
             <w:r>
               <w:rPr>
@@ -2574,7 +2582,7 @@
               <w:lang w:eastAsia="de-DE"/>
             </w:rPr>
           </w:pPr>
-          <w:hyperlink w:anchor="_Toc63409602" w:history="1">
+          <w:hyperlink w:anchor="_Toc63414513" w:history="1">
             <w:r>
               <w:rPr>
                 <w:rStyle w:val="Hyperlink"/>
@@ -2601,7 +2609,7 @@
                 <w:noProof/>
                 <w:webHidden/>
               </w:rPr>
-              <w:instrText xml:space="preserve"> PAGEREF _Toc63409602 \h </w:instrText>
+              <w:instrText xml:space="preserve"> PAGEREF _Toc63414513 \h </w:instrText>
             </w:r>
             <w:r>
               <w:rPr>
@@ -2621,7 +2629,7 @@
                 <w:noProof/>
                 <w:webHidden/>
               </w:rPr>
-              <w:t>4</w:t>
+              <w:t>3</w:t>
             </w:r>
             <w:r>
               <w:rPr>
@@ -2644,7 +2652,7 @@
               <w:lang w:eastAsia="de-DE"/>
             </w:rPr>
           </w:pPr>
-          <w:hyperlink w:anchor="_Toc63409603" w:history="1">
+          <w:hyperlink w:anchor="_Toc63414514" w:history="1">
             <w:r>
               <w:rPr>
                 <w:rStyle w:val="Hyperlink"/>
@@ -2671,7 +2679,7 @@
                 <w:noProof/>
                 <w:webHidden/>
               </w:rPr>
-              <w:instrText xml:space="preserve"> PAGEREF _Toc63409603 \h </w:instrText>
+              <w:instrText xml:space="preserve"> PAGEREF _Toc63414514 \h </w:instrText>
             </w:r>
             <w:r>
               <w:rPr>
@@ -2691,7 +2699,7 @@
                 <w:noProof/>
                 <w:webHidden/>
               </w:rPr>
-              <w:t>4</w:t>
+              <w:t>3</w:t>
             </w:r>
             <w:r>
               <w:rPr>
@@ -2714,7 +2722,7 @@
               <w:lang w:eastAsia="de-DE"/>
             </w:rPr>
           </w:pPr>
-          <w:hyperlink w:anchor="_Toc63409604" w:history="1">
+          <w:hyperlink w:anchor="_Toc63414515" w:history="1">
             <w:r>
               <w:rPr>
                 <w:rStyle w:val="Hyperlink"/>
@@ -2741,7 +2749,7 @@
                 <w:noProof/>
                 <w:webHidden/>
               </w:rPr>
-              <w:instrText xml:space="preserve"> PAGEREF _Toc63409604 \h </w:instrText>
+              <w:instrText xml:space="preserve"> PAGEREF _Toc63414515 \h </w:instrText>
             </w:r>
             <w:r>
               <w:rPr>
@@ -2761,7 +2769,7 @@
                 <w:noProof/>
                 <w:webHidden/>
               </w:rPr>
-              <w:t>4</w:t>
+              <w:t>3</w:t>
             </w:r>
             <w:r>
               <w:rPr>
@@ -2784,7 +2792,7 @@
               <w:lang w:eastAsia="de-DE"/>
             </w:rPr>
           </w:pPr>
-          <w:hyperlink w:anchor="_Toc63409605" w:history="1">
+          <w:hyperlink w:anchor="_Toc63414516" w:history="1">
             <w:r>
               <w:rPr>
                 <w:rStyle w:val="Hyperlink"/>
@@ -2811,7 +2819,7 @@
                 <w:noProof/>
                 <w:webHidden/>
               </w:rPr>
-              <w:instrText xml:space="preserve"> PAGEREF _Toc63409605 \h </w:instrText>
+              <w:instrText xml:space="preserve"> PAGEREF _Toc63414516 \h </w:instrText>
             </w:r>
             <w:r>
               <w:rPr>
@@ -2831,7 +2839,7 @@
                 <w:noProof/>
                 <w:webHidden/>
               </w:rPr>
-              <w:t>4</w:t>
+              <w:t>3</w:t>
             </w:r>
             <w:r>
               <w:rPr>
@@ -2854,7 +2862,7 @@
               <w:lang w:eastAsia="de-DE"/>
             </w:rPr>
           </w:pPr>
-          <w:hyperlink w:anchor="_Toc63409606" w:history="1">
+          <w:hyperlink w:anchor="_Toc63414517" w:history="1">
             <w:r>
               <w:rPr>
                 <w:rStyle w:val="Hyperlink"/>
@@ -2881,7 +2889,7 @@
                 <w:noProof/>
                 <w:webHidden/>
               </w:rPr>
-              <w:instrText xml:space="preserve"> PAGEREF _Toc63409606 \h </w:instrText>
+              <w:instrText xml:space="preserve"> PAGEREF _Toc63414517 \h </w:instrText>
             </w:r>
             <w:r>
               <w:rPr>
@@ -2901,7 +2909,7 @@
                 <w:noProof/>
                 <w:webHidden/>
               </w:rPr>
-              <w:t>4</w:t>
+              <w:t>3</w:t>
             </w:r>
             <w:r>
               <w:rPr>
@@ -2924,7 +2932,7 @@
               <w:lang w:eastAsia="de-DE"/>
             </w:rPr>
           </w:pPr>
-          <w:hyperlink w:anchor="_Toc63409607" w:history="1">
+          <w:hyperlink w:anchor="_Toc63414518" w:history="1">
             <w:r>
               <w:rPr>
                 <w:rStyle w:val="Hyperlink"/>
@@ -2951,7 +2959,7 @@
                 <w:noProof/>
                 <w:webHidden/>
               </w:rPr>
-              <w:instrText xml:space="preserve"> PAGEREF _Toc63409607 \h </w:instrText>
+              <w:instrText xml:space="preserve"> PAGEREF _Toc63414518 \h </w:instrText>
             </w:r>
             <w:r>
               <w:rPr>
@@ -2971,7 +2979,7 @@
                 <w:noProof/>
                 <w:webHidden/>
               </w:rPr>
-              <w:t>4</w:t>
+              <w:t>3</w:t>
             </w:r>
             <w:r>
               <w:rPr>
@@ -2994,7 +3002,7 @@
               <w:lang w:eastAsia="de-DE"/>
             </w:rPr>
           </w:pPr>
-          <w:hyperlink w:anchor="_Toc63409608" w:history="1">
+          <w:hyperlink w:anchor="_Toc63414519" w:history="1">
             <w:r>
               <w:rPr>
                 <w:rStyle w:val="Hyperlink"/>
@@ -3021,7 +3029,7 @@
                 <w:noProof/>
                 <w:webHidden/>
               </w:rPr>
-              <w:instrText xml:space="preserve"> PAGEREF _Toc63409608 \h </w:instrText>
+              <w:instrText xml:space="preserve"> PAGEREF _Toc63414519 \h </w:instrText>
             </w:r>
             <w:r>
               <w:rPr>
@@ -3041,7 +3049,7 @@
                 <w:noProof/>
                 <w:webHidden/>
               </w:rPr>
-              <w:t>4</w:t>
+              <w:t>3</w:t>
             </w:r>
             <w:r>
               <w:rPr>
@@ -3064,7 +3072,7 @@
               <w:lang w:eastAsia="de-DE"/>
             </w:rPr>
           </w:pPr>
-          <w:hyperlink w:anchor="_Toc63409609" w:history="1">
+          <w:hyperlink w:anchor="_Toc63414520" w:history="1">
             <w:r>
               <w:rPr>
                 <w:rStyle w:val="Hyperlink"/>
@@ -3091,7 +3099,7 @@
                 <w:noProof/>
                 <w:webHidden/>
               </w:rPr>
-              <w:instrText xml:space="preserve"> PAGEREF _Toc63409609 \h </w:instrText>
+              <w:instrText xml:space="preserve"> PAGEREF _Toc63414520 \h </w:instrText>
             </w:r>
             <w:r>
               <w:rPr>
@@ -3111,7 +3119,7 @@
                 <w:noProof/>
                 <w:webHidden/>
               </w:rPr>
-              <w:t>4</w:t>
+              <w:t>3</w:t>
             </w:r>
             <w:r>
               <w:rPr>
@@ -3134,7 +3142,7 @@
               <w:lang w:eastAsia="de-DE"/>
             </w:rPr>
           </w:pPr>
-          <w:hyperlink w:anchor="_Toc63409610" w:history="1">
+          <w:hyperlink w:anchor="_Toc63414521" w:history="1">
             <w:r>
               <w:rPr>
                 <w:rStyle w:val="Hyperlink"/>
@@ -3161,7 +3169,7 @@
                 <w:noProof/>
                 <w:webHidden/>
               </w:rPr>
-              <w:instrText xml:space="preserve"> PAGEREF _Toc63409610 \h </w:instrText>
+              <w:instrText xml:space="preserve"> PAGEREF _Toc63414521 \h </w:instrText>
             </w:r>
             <w:r>
               <w:rPr>
@@ -3181,7 +3189,7 @@
                 <w:noProof/>
                 <w:webHidden/>
               </w:rPr>
-              <w:t>4</w:t>
+              <w:t>3</w:t>
             </w:r>
             <w:r>
               <w:rPr>
@@ -3204,7 +3212,7 @@
               <w:lang w:eastAsia="de-DE"/>
             </w:rPr>
           </w:pPr>
-          <w:hyperlink w:anchor="_Toc63409611" w:history="1">
+          <w:hyperlink w:anchor="_Toc63414522" w:history="1">
             <w:r>
               <w:rPr>
                 <w:rStyle w:val="Hyperlink"/>
@@ -3231,7 +3239,7 @@
                 <w:noProof/>
                 <w:webHidden/>
               </w:rPr>
-              <w:instrText xml:space="preserve"> PAGEREF _Toc63409611 \h </w:instrText>
+              <w:instrText xml:space="preserve"> PAGEREF _Toc63414522 \h </w:instrText>
             </w:r>
             <w:r>
               <w:rPr>
@@ -3251,7 +3259,7 @@
                 <w:noProof/>
                 <w:webHidden/>
               </w:rPr>
-              <w:t>4</w:t>
+              <w:t>3</w:t>
             </w:r>
             <w:r>
               <w:rPr>
@@ -3274,7 +3282,7 @@
               <w:lang w:eastAsia="de-DE"/>
             </w:rPr>
           </w:pPr>
-          <w:hyperlink w:anchor="_Toc63409612" w:history="1">
+          <w:hyperlink w:anchor="_Toc63414523" w:history="1">
             <w:r>
               <w:rPr>
                 <w:rStyle w:val="Hyperlink"/>
@@ -3301,7 +3309,7 @@
                 <w:noProof/>
                 <w:webHidden/>
               </w:rPr>
-              <w:instrText xml:space="preserve"> PAGEREF _Toc63409612 \h </w:instrText>
+              <w:instrText xml:space="preserve"> PAGEREF _Toc63414523 \h </w:instrText>
             </w:r>
             <w:r>
               <w:rPr>
@@ -3321,7 +3329,7 @@
                 <w:noProof/>
                 <w:webHidden/>
               </w:rPr>
-              <w:t>4</w:t>
+              <w:t>3</w:t>
             </w:r>
             <w:r>
               <w:rPr>
@@ -3344,7 +3352,7 @@
               <w:lang w:eastAsia="de-DE"/>
             </w:rPr>
           </w:pPr>
-          <w:hyperlink w:anchor="_Toc63409613" w:history="1">
+          <w:hyperlink w:anchor="_Toc63414524" w:history="1">
             <w:r>
               <w:rPr>
                 <w:rStyle w:val="Hyperlink"/>
@@ -3371,7 +3379,7 @@
                 <w:noProof/>
                 <w:webHidden/>
               </w:rPr>
-              <w:instrText xml:space="preserve"> PAGEREF _Toc63409613 \h </w:instrText>
+              <w:instrText xml:space="preserve"> PAGEREF _Toc63414524 \h </w:instrText>
             </w:r>
             <w:r>
               <w:rPr>
@@ -3391,7 +3399,7 @@
                 <w:noProof/>
                 <w:webHidden/>
               </w:rPr>
-              <w:t>4</w:t>
+              <w:t>3</w:t>
             </w:r>
             <w:r>
               <w:rPr>
@@ -3414,7 +3422,7 @@
               <w:lang w:eastAsia="de-DE"/>
             </w:rPr>
           </w:pPr>
-          <w:hyperlink w:anchor="_Toc63409614" w:history="1">
+          <w:hyperlink w:anchor="_Toc63414525" w:history="1">
             <w:r>
               <w:rPr>
                 <w:rStyle w:val="Hyperlink"/>
@@ -3441,7 +3449,7 @@
                 <w:noProof/>
                 <w:webHidden/>
               </w:rPr>
-              <w:instrText xml:space="preserve"> PAGEREF _Toc63409614 \h </w:instrText>
+              <w:instrText xml:space="preserve"> PAGEREF _Toc63414525 \h </w:instrText>
             </w:r>
             <w:r>
               <w:rPr>
@@ -3461,7 +3469,7 @@
                 <w:noProof/>
                 <w:webHidden/>
               </w:rPr>
-              <w:t>4</w:t>
+              <w:t>3</w:t>
             </w:r>
             <w:r>
               <w:rPr>
@@ -3484,7 +3492,7 @@
               <w:lang w:eastAsia="de-DE"/>
             </w:rPr>
           </w:pPr>
-          <w:hyperlink w:anchor="_Toc63409615" w:history="1">
+          <w:hyperlink w:anchor="_Toc63414526" w:history="1">
             <w:r>
               <w:rPr>
                 <w:rStyle w:val="Hyperlink"/>
@@ -3511,7 +3519,7 @@
                 <w:noProof/>
                 <w:webHidden/>
               </w:rPr>
-              <w:instrText xml:space="preserve"> PAGEREF _Toc63409615 \h </w:instrText>
+              <w:instrText xml:space="preserve"> PAGEREF _Toc63414526 \h </w:instrText>
             </w:r>
             <w:r>
               <w:rPr>
@@ -3531,7 +3539,7 @@
                 <w:noProof/>
                 <w:webHidden/>
               </w:rPr>
-              <w:t>4</w:t>
+              <w:t>3</w:t>
             </w:r>
             <w:r>
               <w:rPr>
@@ -3554,7 +3562,7 @@
               <w:lang w:eastAsia="de-DE"/>
             </w:rPr>
           </w:pPr>
-          <w:hyperlink w:anchor="_Toc63409616" w:history="1">
+          <w:hyperlink w:anchor="_Toc63414527" w:history="1">
             <w:r>
               <w:rPr>
                 <w:rStyle w:val="Hyperlink"/>
@@ -3581,7 +3589,7 @@
                 <w:noProof/>
                 <w:webHidden/>
               </w:rPr>
-              <w:instrText xml:space="preserve"> PAGEREF _Toc63409616 \h </w:instrText>
+              <w:instrText xml:space="preserve"> PAGEREF _Toc63414527 \h </w:instrText>
             </w:r>
             <w:r>
               <w:rPr>
@@ -3601,7 +3609,7 @@
                 <w:noProof/>
                 <w:webHidden/>
               </w:rPr>
-              <w:t>4</w:t>
+              <w:t>3</w:t>
             </w:r>
             <w:r>
               <w:rPr>
@@ -3624,7 +3632,7 @@
               <w:lang w:eastAsia="de-DE"/>
             </w:rPr>
           </w:pPr>
-          <w:hyperlink w:anchor="_Toc63409617" w:history="1">
+          <w:hyperlink w:anchor="_Toc63414528" w:history="1">
             <w:r>
               <w:rPr>
                 <w:rStyle w:val="Hyperlink"/>
@@ -3651,7 +3659,7 @@
                 <w:noProof/>
                 <w:webHidden/>
               </w:rPr>
-              <w:instrText xml:space="preserve"> PAGEREF _Toc63409617 \h </w:instrText>
+              <w:instrText xml:space="preserve"> PAGEREF _Toc63414528 \h </w:instrText>
             </w:r>
             <w:r>
               <w:rPr>
@@ -3671,7 +3679,7 @@
                 <w:noProof/>
                 <w:webHidden/>
               </w:rPr>
-              <w:t>4</w:t>
+              <w:t>3</w:t>
             </w:r>
             <w:r>
               <w:rPr>
@@ -3694,7 +3702,7 @@
               <w:lang w:eastAsia="de-DE"/>
             </w:rPr>
           </w:pPr>
-          <w:hyperlink w:anchor="_Toc63409618" w:history="1">
+          <w:hyperlink w:anchor="_Toc63414529" w:history="1">
             <w:r>
               <w:rPr>
                 <w:rStyle w:val="Hyperlink"/>
@@ -3721,7 +3729,7 @@
                 <w:noProof/>
                 <w:webHidden/>
               </w:rPr>
-              <w:instrText xml:space="preserve"> PAGEREF _Toc63409618 \h </w:instrText>
+              <w:instrText xml:space="preserve"> PAGEREF _Toc63414529 \h </w:instrText>
             </w:r>
             <w:r>
               <w:rPr>
@@ -3741,7 +3749,7 @@
                 <w:noProof/>
                 <w:webHidden/>
               </w:rPr>
-              <w:t>4</w:t>
+              <w:t>3</w:t>
             </w:r>
             <w:r>
               <w:rPr>
@@ -3764,7 +3772,7 @@
               <w:lang w:eastAsia="de-DE"/>
             </w:rPr>
           </w:pPr>
-          <w:hyperlink w:anchor="_Toc63409619" w:history="1">
+          <w:hyperlink w:anchor="_Toc63414530" w:history="1">
             <w:r>
               <w:rPr>
                 <w:rStyle w:val="Hyperlink"/>
@@ -3791,7 +3799,7 @@
                 <w:noProof/>
                 <w:webHidden/>
               </w:rPr>
-              <w:instrText xml:space="preserve"> PAGEREF _Toc63409619 \h </w:instrText>
+              <w:instrText xml:space="preserve"> PAGEREF _Toc63414530 \h </w:instrText>
             </w:r>
             <w:r>
               <w:rPr>
@@ -3811,7 +3819,7 @@
                 <w:noProof/>
                 <w:webHidden/>
               </w:rPr>
-              <w:t>4</w:t>
+              <w:t>3</w:t>
             </w:r>
             <w:r>
               <w:rPr>
@@ -3834,7 +3842,7 @@
               <w:lang w:eastAsia="de-DE"/>
             </w:rPr>
           </w:pPr>
-          <w:hyperlink w:anchor="_Toc63409620" w:history="1">
+          <w:hyperlink w:anchor="_Toc63414531" w:history="1">
             <w:r>
               <w:rPr>
                 <w:rStyle w:val="Hyperlink"/>
@@ -3861,7 +3869,7 @@
                 <w:noProof/>
                 <w:webHidden/>
               </w:rPr>
-              <w:instrText xml:space="preserve"> PAGEREF _Toc63409620 \h </w:instrText>
+              <w:instrText xml:space="preserve"> PAGEREF _Toc63414531 \h </w:instrText>
             </w:r>
             <w:r>
               <w:rPr>
@@ -3881,7 +3889,7 @@
                 <w:noProof/>
                 <w:webHidden/>
               </w:rPr>
-              <w:t>5</w:t>
+              <w:t>4</w:t>
             </w:r>
             <w:r>
               <w:rPr>
@@ -3904,7 +3912,7 @@
               <w:lang w:eastAsia="de-DE"/>
             </w:rPr>
           </w:pPr>
-          <w:hyperlink w:anchor="_Toc63409621" w:history="1">
+          <w:hyperlink w:anchor="_Toc63414532" w:history="1">
             <w:r>
               <w:rPr>
                 <w:rStyle w:val="Hyperlink"/>
@@ -3931,7 +3939,7 @@
                 <w:noProof/>
                 <w:webHidden/>
               </w:rPr>
-              <w:instrText xml:space="preserve"> PAGEREF _Toc63409621 \h </w:instrText>
+              <w:instrText xml:space="preserve"> PAGEREF _Toc63414532 \h </w:instrText>
             </w:r>
             <w:r>
               <w:rPr>
@@ -3951,7 +3959,7 @@
                 <w:noProof/>
                 <w:webHidden/>
               </w:rPr>
-              <w:t>5</w:t>
+              <w:t>4</w:t>
             </w:r>
             <w:r>
               <w:rPr>
@@ -3974,7 +3982,7 @@
               <w:lang w:eastAsia="de-DE"/>
             </w:rPr>
           </w:pPr>
-          <w:hyperlink w:anchor="_Toc63409622" w:history="1">
+          <w:hyperlink w:anchor="_Toc63414533" w:history="1">
             <w:r>
               <w:rPr>
                 <w:rStyle w:val="Hyperlink"/>
@@ -4001,7 +4009,7 @@
                 <w:noProof/>
                 <w:webHidden/>
               </w:rPr>
-              <w:instrText xml:space="preserve"> PAGEREF _Toc63409622 \h </w:instrText>
+              <w:instrText xml:space="preserve"> PAGEREF _Toc63414533 \h </w:instrText>
             </w:r>
             <w:r>
               <w:rPr>
@@ -4021,7 +4029,7 @@
                 <w:noProof/>
                 <w:webHidden/>
               </w:rPr>
-              <w:t>5</w:t>
+              <w:t>4</w:t>
             </w:r>
             <w:r>
               <w:rPr>
@@ -4044,7 +4052,7 @@
               <w:lang w:eastAsia="de-DE"/>
             </w:rPr>
           </w:pPr>
-          <w:hyperlink w:anchor="_Toc63409623" w:history="1">
+          <w:hyperlink w:anchor="_Toc63414534" w:history="1">
             <w:r>
               <w:rPr>
                 <w:rStyle w:val="Hyperlink"/>
@@ -4071,7 +4079,7 @@
                 <w:noProof/>
                 <w:webHidden/>
               </w:rPr>
-              <w:instrText xml:space="preserve"> PAGEREF _Toc63409623 \h </w:instrText>
+              <w:instrText xml:space="preserve"> PAGEREF _Toc63414534 \h </w:instrText>
             </w:r>
             <w:r>
               <w:rPr>
@@ -4091,7 +4099,7 @@
                 <w:noProof/>
                 <w:webHidden/>
               </w:rPr>
-              <w:t>5</w:t>
+              <w:t>4</w:t>
             </w:r>
             <w:r>
               <w:rPr>
@@ -4114,7 +4122,7 @@
               <w:lang w:eastAsia="de-DE"/>
             </w:rPr>
           </w:pPr>
-          <w:hyperlink w:anchor="_Toc63409624" w:history="1">
+          <w:hyperlink w:anchor="_Toc63414535" w:history="1">
             <w:r>
               <w:rPr>
                 <w:rStyle w:val="Hyperlink"/>
@@ -4141,7 +4149,7 @@
                 <w:noProof/>
                 <w:webHidden/>
               </w:rPr>
-              <w:instrText xml:space="preserve"> PAGEREF _Toc63409624 \h </w:instrText>
+              <w:instrText xml:space="preserve"> PAGEREF _Toc63414535 \h </w:instrText>
             </w:r>
             <w:r>
               <w:rPr>
@@ -4161,7 +4169,7 @@
                 <w:noProof/>
                 <w:webHidden/>
               </w:rPr>
-              <w:t>5</w:t>
+              <w:t>4</w:t>
             </w:r>
             <w:r>
               <w:rPr>
@@ -4184,7 +4192,7 @@
               <w:lang w:eastAsia="de-DE"/>
             </w:rPr>
           </w:pPr>
-          <w:hyperlink w:anchor="_Toc63409625" w:history="1">
+          <w:hyperlink w:anchor="_Toc63414536" w:history="1">
             <w:r>
               <w:rPr>
                 <w:rStyle w:val="Hyperlink"/>
@@ -4211,7 +4219,7 @@
                 <w:noProof/>
                 <w:webHidden/>
               </w:rPr>
-              <w:instrText xml:space="preserve"> PAGEREF _Toc63409625 \h </w:instrText>
+              <w:instrText xml:space="preserve"> PAGEREF _Toc63414536 \h </w:instrText>
             </w:r>
             <w:r>
               <w:rPr>
@@ -4231,7 +4239,7 @@
                 <w:noProof/>
                 <w:webHidden/>
               </w:rPr>
-              <w:t>5</w:t>
+              <w:t>4</w:t>
             </w:r>
             <w:r>
               <w:rPr>
@@ -4254,7 +4262,7 @@
               <w:lang w:eastAsia="de-DE"/>
             </w:rPr>
           </w:pPr>
-          <w:hyperlink w:anchor="_Toc63409626" w:history="1">
+          <w:hyperlink w:anchor="_Toc63414537" w:history="1">
             <w:r>
               <w:rPr>
                 <w:rStyle w:val="Hyperlink"/>
@@ -4281,7 +4289,7 @@
                 <w:noProof/>
                 <w:webHidden/>
               </w:rPr>
-              <w:instrText xml:space="preserve"> PAGEREF _Toc63409626 \h </w:instrText>
+              <w:instrText xml:space="preserve"> PAGEREF _Toc63414537 \h </w:instrText>
             </w:r>
             <w:r>
               <w:rPr>
@@ -4301,7 +4309,7 @@
                 <w:noProof/>
                 <w:webHidden/>
               </w:rPr>
-              <w:t>5</w:t>
+              <w:t>4</w:t>
             </w:r>
             <w:r>
               <w:rPr>
@@ -4324,7 +4332,7 @@
               <w:lang w:eastAsia="de-DE"/>
             </w:rPr>
           </w:pPr>
-          <w:hyperlink w:anchor="_Toc63409627" w:history="1">
+          <w:hyperlink w:anchor="_Toc63414538" w:history="1">
             <w:r>
               <w:rPr>
                 <w:rStyle w:val="Hyperlink"/>
@@ -4351,7 +4359,7 @@
                 <w:noProof/>
                 <w:webHidden/>
               </w:rPr>
-              <w:instrText xml:space="preserve"> PAGEREF _Toc63409627 \h </w:instrText>
+              <w:instrText xml:space="preserve"> PAGEREF _Toc63414538 \h </w:instrText>
             </w:r>
             <w:r>
               <w:rPr>
@@ -4371,7 +4379,7 @@
                 <w:noProof/>
                 <w:webHidden/>
               </w:rPr>
-              <w:t>5</w:t>
+              <w:t>4</w:t>
             </w:r>
             <w:r>
               <w:rPr>
@@ -4394,7 +4402,7 @@
               <w:lang w:eastAsia="de-DE"/>
             </w:rPr>
           </w:pPr>
-          <w:hyperlink w:anchor="_Toc63409628" w:history="1">
+          <w:hyperlink w:anchor="_Toc63414539" w:history="1">
             <w:r>
               <w:rPr>
                 <w:rStyle w:val="Hyperlink"/>
@@ -4421,7 +4429,7 @@
                 <w:noProof/>
                 <w:webHidden/>
               </w:rPr>
-              <w:instrText xml:space="preserve"> PAGEREF _Toc63409628 \h </w:instrText>
+              <w:instrText xml:space="preserve"> PAGEREF _Toc63414539 \h </w:instrText>
             </w:r>
             <w:r>
               <w:rPr>
@@ -4441,7 +4449,7 @@
                 <w:noProof/>
                 <w:webHidden/>
               </w:rPr>
-              <w:t>5</w:t>
+              <w:t>4</w:t>
             </w:r>
             <w:r>
               <w:rPr>
@@ -4464,7 +4472,7 @@
               <w:lang w:eastAsia="de-DE"/>
             </w:rPr>
           </w:pPr>
-          <w:hyperlink w:anchor="_Toc63409629" w:history="1">
+          <w:hyperlink w:anchor="_Toc63414540" w:history="1">
             <w:r>
               <w:rPr>
                 <w:rStyle w:val="Hyperlink"/>
@@ -4491,7 +4499,7 @@
                 <w:noProof/>
                 <w:webHidden/>
               </w:rPr>
-              <w:instrText xml:space="preserve"> PAGEREF _Toc63409629 \h </w:instrText>
+              <w:instrText xml:space="preserve"> PAGEREF _Toc63414540 \h </w:instrText>
             </w:r>
             <w:r>
               <w:rPr>
@@ -4511,7 +4519,7 @@
                 <w:noProof/>
                 <w:webHidden/>
               </w:rPr>
-              <w:t>5</w:t>
+              <w:t>4</w:t>
             </w:r>
             <w:r>
               <w:rPr>
@@ -4534,7 +4542,7 @@
               <w:lang w:eastAsia="de-DE"/>
             </w:rPr>
           </w:pPr>
-          <w:hyperlink w:anchor="_Toc63409630" w:history="1">
+          <w:hyperlink w:anchor="_Toc63414541" w:history="1">
             <w:r>
               <w:rPr>
                 <w:rStyle w:val="Hyperlink"/>
@@ -4561,7 +4569,7 @@
                 <w:noProof/>
                 <w:webHidden/>
               </w:rPr>
-              <w:instrText xml:space="preserve"> PAGEREF _Toc63409630 \h </w:instrText>
+              <w:instrText xml:space="preserve"> PAGEREF _Toc63414541 \h </w:instrText>
             </w:r>
             <w:r>
               <w:rPr>
@@ -4581,7 +4589,7 @@
                 <w:noProof/>
                 <w:webHidden/>
               </w:rPr>
-              <w:t>5</w:t>
+              <w:t>4</w:t>
             </w:r>
             <w:r>
               <w:rPr>
@@ -4623,7 +4631,7 @@
       <w:pPr>
         <w:pStyle w:val="berschrift1"/>
       </w:pPr>
-      <w:bookmarkStart w:id="0" w:name="_Toc63409580"/>
+      <w:bookmarkStart w:id="0" w:name="_Toc63414491"/>
       <w:r>
         <w:t>Einleitung</w:t>
       </w:r>
@@ -4633,7 +4641,7 @@
       <w:pPr>
         <w:pStyle w:val="berschrift2"/>
       </w:pPr>
-      <w:bookmarkStart w:id="1" w:name="_Toc63409581"/>
+      <w:bookmarkStart w:id="1" w:name="_Toc63414492"/>
       <w:r>
         <w:t>Projektumfeld</w:t>
       </w:r>
@@ -4643,7 +4651,7 @@
       <w:pPr>
         <w:pStyle w:val="berschrift2"/>
       </w:pPr>
-      <w:bookmarkStart w:id="2" w:name="_Toc63409582"/>
+      <w:bookmarkStart w:id="2" w:name="_Toc63414493"/>
       <w:r>
         <w:t>Projektziel</w:t>
       </w:r>
@@ -4653,7 +4661,7 @@
       <w:pPr>
         <w:pStyle w:val="berschrift2"/>
       </w:pPr>
-      <w:bookmarkStart w:id="3" w:name="_Toc63409583"/>
+      <w:bookmarkStart w:id="3" w:name="_Toc63414494"/>
       <w:r>
         <w:t>Projektbegründung</w:t>
       </w:r>
@@ -4663,7 +4671,7 @@
       <w:pPr>
         <w:pStyle w:val="berschrift2"/>
       </w:pPr>
-      <w:bookmarkStart w:id="4" w:name="_Toc63409584"/>
+      <w:bookmarkStart w:id="4" w:name="_Toc63414495"/>
       <w:r>
         <w:t>Projektschnittstellen</w:t>
       </w:r>
@@ -4673,7 +4681,7 @@
       <w:pPr>
         <w:pStyle w:val="berschrift2"/>
       </w:pPr>
-      <w:bookmarkStart w:id="5" w:name="_Toc63409585"/>
+      <w:bookmarkStart w:id="5" w:name="_Toc63414496"/>
       <w:r>
         <w:t>Projektabgrenzung</w:t>
       </w:r>
@@ -4683,7 +4691,7 @@
       <w:pPr>
         <w:pStyle w:val="berschrift1"/>
       </w:pPr>
-      <w:bookmarkStart w:id="6" w:name="_Toc63409586"/>
+      <w:bookmarkStart w:id="6" w:name="_Toc63414497"/>
       <w:r>
         <w:t>Projektplanung</w:t>
       </w:r>
@@ -4693,7 +4701,7 @@
       <w:pPr>
         <w:pStyle w:val="berschrift2"/>
       </w:pPr>
-      <w:bookmarkStart w:id="7" w:name="_Toc63409587"/>
+      <w:bookmarkStart w:id="7" w:name="_Toc63414498"/>
       <w:r>
         <w:t>Projektphasen</w:t>
       </w:r>
@@ -4703,7 +4711,7 @@
       <w:pPr>
         <w:pStyle w:val="berschrift2"/>
       </w:pPr>
-      <w:bookmarkStart w:id="8" w:name="_Toc63409588"/>
+      <w:bookmarkStart w:id="8" w:name="_Toc63414499"/>
       <w:r>
         <w:t>Ressourcenplanung</w:t>
       </w:r>
@@ -4713,7 +4721,7 @@
       <w:pPr>
         <w:pStyle w:val="berschrift2"/>
       </w:pPr>
-      <w:bookmarkStart w:id="9" w:name="_Toc63409589"/>
+      <w:bookmarkStart w:id="9" w:name="_Toc63414500"/>
       <w:r>
         <w:t>Entwicklungsprozess</w:t>
       </w:r>
@@ -4724,7 +4732,7 @@
       <w:pPr>
         <w:pStyle w:val="berschrift1"/>
       </w:pPr>
-      <w:bookmarkStart w:id="10" w:name="_Toc63409590"/>
+      <w:bookmarkStart w:id="10" w:name="_Toc63414501"/>
       <w:r>
         <w:lastRenderedPageBreak/>
         <w:t>Analysephase</w:t>
@@ -4735,7 +4743,7 @@
       <w:pPr>
         <w:pStyle w:val="berschrift2"/>
       </w:pPr>
-      <w:bookmarkStart w:id="11" w:name="_Toc63409591"/>
+      <w:bookmarkStart w:id="11" w:name="_Toc63414502"/>
       <w:r>
         <w:t>Wirtschaftlichkeitsanalyse</w:t>
       </w:r>
@@ -4745,7 +4753,7 @@
       <w:pPr>
         <w:pStyle w:val="berschrift3"/>
       </w:pPr>
-      <w:bookmarkStart w:id="12" w:name="_Toc63409592"/>
+      <w:bookmarkStart w:id="12" w:name="_Toc63414503"/>
       <w:r>
         <w:t>Projektkosten</w:t>
       </w:r>
@@ -4755,7 +4763,7 @@
       <w:pPr>
         <w:pStyle w:val="berschrift2"/>
       </w:pPr>
-      <w:bookmarkStart w:id="13" w:name="_Toc63409593"/>
+      <w:bookmarkStart w:id="13" w:name="_Toc63414504"/>
       <w:r>
         <w:t>Anwendungsfälle</w:t>
       </w:r>
@@ -4765,7 +4773,7 @@
       <w:pPr>
         <w:pStyle w:val="berschrift2"/>
       </w:pPr>
-      <w:bookmarkStart w:id="14" w:name="_Toc63409594"/>
+      <w:bookmarkStart w:id="14" w:name="_Toc63414505"/>
       <w:r>
         <w:t>Qualitätsanforderungen</w:t>
       </w:r>
@@ -4775,7 +4783,7 @@
       <w:pPr>
         <w:pStyle w:val="berschrift2"/>
       </w:pPr>
-      <w:bookmarkStart w:id="15" w:name="_Toc63409595"/>
+      <w:bookmarkStart w:id="15" w:name="_Toc63414506"/>
       <w:r>
         <w:t>Lastenheft</w:t>
       </w:r>
@@ -4785,7 +4793,7 @@
       <w:pPr>
         <w:pStyle w:val="berschrift1"/>
       </w:pPr>
-      <w:bookmarkStart w:id="16" w:name="_Toc63409596"/>
+      <w:bookmarkStart w:id="16" w:name="_Toc63414507"/>
       <w:r>
         <w:t>Entwurfsphase</w:t>
       </w:r>
@@ -4795,7 +4803,7 @@
       <w:pPr>
         <w:pStyle w:val="berschrift2"/>
       </w:pPr>
-      <w:bookmarkStart w:id="17" w:name="_Toc63409597"/>
+      <w:bookmarkStart w:id="17" w:name="_Toc63414508"/>
       <w:r>
         <w:t>Zielplattform</w:t>
       </w:r>
@@ -4805,7 +4813,7 @@
       <w:pPr>
         <w:pStyle w:val="berschrift2"/>
       </w:pPr>
-      <w:bookmarkStart w:id="18" w:name="_Toc63409598"/>
+      <w:bookmarkStart w:id="18" w:name="_Toc63414509"/>
       <w:r>
         <w:t>Architekturdesign</w:t>
       </w:r>
@@ -4815,7 +4823,7 @@
       <w:pPr>
         <w:pStyle w:val="berschrift2"/>
       </w:pPr>
-      <w:bookmarkStart w:id="19" w:name="_Toc63409599"/>
+      <w:bookmarkStart w:id="19" w:name="_Toc63414510"/>
       <w:r>
         <w:t>Entwurf der Benutzeroberfläche</w:t>
       </w:r>
@@ -4825,7 +4833,7 @@
       <w:pPr>
         <w:pStyle w:val="berschrift2"/>
       </w:pPr>
-      <w:bookmarkStart w:id="20" w:name="_Toc63409600"/>
+      <w:bookmarkStart w:id="20" w:name="_Toc63414511"/>
       <w:r>
         <w:t>Datenmodell</w:t>
       </w:r>
@@ -4835,7 +4843,7 @@
       <w:pPr>
         <w:pStyle w:val="berschrift2"/>
       </w:pPr>
-      <w:bookmarkStart w:id="21" w:name="_Toc63409601"/>
+      <w:bookmarkStart w:id="21" w:name="_Toc63414512"/>
       <w:r>
         <w:t>Geschäftslogik</w:t>
       </w:r>
@@ -4845,7 +4853,7 @@
       <w:pPr>
         <w:pStyle w:val="berschrift2"/>
       </w:pPr>
-      <w:bookmarkStart w:id="22" w:name="_Toc63409602"/>
+      <w:bookmarkStart w:id="22" w:name="_Toc63414513"/>
       <w:r>
         <w:t>Maßnahmen zur Qualitätssicherung</w:t>
       </w:r>
@@ -4855,7 +4863,7 @@
       <w:pPr>
         <w:pStyle w:val="berschrift2"/>
       </w:pPr>
-      <w:bookmarkStart w:id="23" w:name="_Toc63409603"/>
+      <w:bookmarkStart w:id="23" w:name="_Toc63414514"/>
       <w:r>
         <w:t>Pflichtenheft</w:t>
       </w:r>
@@ -4865,7 +4873,7 @@
       <w:pPr>
         <w:pStyle w:val="berschrift1"/>
       </w:pPr>
-      <w:bookmarkStart w:id="24" w:name="_Toc63409604"/>
+      <w:bookmarkStart w:id="24" w:name="_Toc63414515"/>
       <w:r>
         <w:t>Implementierungsphase</w:t>
       </w:r>
@@ -4875,7 +4883,7 @@
       <w:pPr>
         <w:pStyle w:val="berschrift2"/>
       </w:pPr>
-      <w:bookmarkStart w:id="25" w:name="_Toc63409605"/>
+      <w:bookmarkStart w:id="25" w:name="_Toc63414516"/>
       <w:r>
         <w:t>Implementierung der Datenstrukturen</w:t>
       </w:r>
@@ -4885,7 +4893,7 @@
       <w:pPr>
         <w:pStyle w:val="berschrift2"/>
       </w:pPr>
-      <w:bookmarkStart w:id="26" w:name="_Toc63409606"/>
+      <w:bookmarkStart w:id="26" w:name="_Toc63414517"/>
       <w:r>
         <w:t>Implementierung der Benutzeroberfläche</w:t>
       </w:r>
@@ -4895,7 +4903,7 @@
       <w:pPr>
         <w:pStyle w:val="berschrift2"/>
       </w:pPr>
-      <w:bookmarkStart w:id="27" w:name="_Toc63409607"/>
+      <w:bookmarkStart w:id="27" w:name="_Toc63414518"/>
       <w:r>
         <w:t>Implementierung der Geschäftslogik</w:t>
       </w:r>
@@ -4905,7 +4913,7 @@
       <w:pPr>
         <w:pStyle w:val="berschrift1"/>
       </w:pPr>
-      <w:bookmarkStart w:id="28" w:name="_Toc63409608"/>
+      <w:bookmarkStart w:id="28" w:name="_Toc63414519"/>
       <w:r>
         <w:t>Abnahmephase</w:t>
       </w:r>
@@ -4915,7 +4923,7 @@
       <w:pPr>
         <w:pStyle w:val="berschrift1"/>
       </w:pPr>
-      <w:bookmarkStart w:id="29" w:name="_Toc63409609"/>
+      <w:bookmarkStart w:id="29" w:name="_Toc63414520"/>
       <w:r>
         <w:t>Einführungsphase</w:t>
       </w:r>
@@ -4928,7 +4936,7 @@
       <w:pPr>
         <w:pStyle w:val="berschrift1"/>
       </w:pPr>
-      <w:bookmarkStart w:id="30" w:name="_Toc63409610"/>
+      <w:bookmarkStart w:id="30" w:name="_Toc63414521"/>
       <w:r>
         <w:t>Dokumentation</w:t>
       </w:r>
@@ -4938,7 +4946,7 @@
       <w:pPr>
         <w:pStyle w:val="berschrift1"/>
       </w:pPr>
-      <w:bookmarkStart w:id="31" w:name="_Toc63409611"/>
+      <w:bookmarkStart w:id="31" w:name="_Toc63414522"/>
       <w:r>
         <w:t>Fazit</w:t>
       </w:r>
@@ -4948,7 +4956,7 @@
       <w:pPr>
         <w:pStyle w:val="berschrift2"/>
       </w:pPr>
-      <w:bookmarkStart w:id="32" w:name="_Toc63409612"/>
+      <w:bookmarkStart w:id="32" w:name="_Toc63414523"/>
       <w:r>
         <w:t>Soll-/Ist-Vergleich</w:t>
       </w:r>
@@ -4958,7 +4966,7 @@
       <w:pPr>
         <w:pStyle w:val="berschrift2"/>
       </w:pPr>
-      <w:bookmarkStart w:id="33" w:name="_Toc63409613"/>
+      <w:bookmarkStart w:id="33" w:name="_Toc63414524"/>
       <w:proofErr w:type="spellStart"/>
       <w:r>
         <w:t>Lessons</w:t>
@@ -4978,7 +4986,7 @@
       <w:pPr>
         <w:pStyle w:val="berschrift2"/>
       </w:pPr>
-      <w:bookmarkStart w:id="34" w:name="_Toc63409614"/>
+      <w:bookmarkStart w:id="34" w:name="_Toc63414525"/>
       <w:r>
         <w:t>Ausblick</w:t>
       </w:r>
@@ -4988,7 +4996,7 @@
       <w:pPr>
         <w:pStyle w:val="berschrift1"/>
       </w:pPr>
-      <w:bookmarkStart w:id="35" w:name="_Toc63409615"/>
+      <w:bookmarkStart w:id="35" w:name="_Toc63414526"/>
       <w:r>
         <w:t>Literaturverzeichnis</w:t>
       </w:r>
@@ -4998,7 +5006,7 @@
       <w:pPr>
         <w:pStyle w:val="berschrift1"/>
       </w:pPr>
-      <w:bookmarkStart w:id="36" w:name="_Toc63409616"/>
+      <w:bookmarkStart w:id="36" w:name="_Toc63414527"/>
       <w:r>
         <w:t>Eidesstattliche Erklärung</w:t>
       </w:r>
@@ -5008,7 +5016,7 @@
       <w:pPr>
         <w:pStyle w:val="berschrift1"/>
       </w:pPr>
-      <w:bookmarkStart w:id="37" w:name="_Toc63409617"/>
+      <w:bookmarkStart w:id="37" w:name="_Toc63414528"/>
       <w:r>
         <w:t>Anhang</w:t>
       </w:r>
@@ -5018,7 +5026,7 @@
       <w:pPr>
         <w:pStyle w:val="berschrift2"/>
       </w:pPr>
-      <w:bookmarkStart w:id="38" w:name="_Toc63409618"/>
+      <w:bookmarkStart w:id="38" w:name="_Toc63414529"/>
       <w:r>
         <w:t>A1 Detaillierte Zeitplanung</w:t>
       </w:r>
@@ -5028,7 +5036,7 @@
       <w:pPr>
         <w:pStyle w:val="berschrift2"/>
       </w:pPr>
-      <w:bookmarkStart w:id="39" w:name="_Toc63409619"/>
+      <w:bookmarkStart w:id="39" w:name="_Toc63414530"/>
       <w:r>
         <w:t>A2 Lastenheft (Auszug)</w:t>
       </w:r>
@@ -5038,7 +5046,7 @@
       <w:pPr>
         <w:pStyle w:val="berschrift2"/>
       </w:pPr>
-      <w:bookmarkStart w:id="40" w:name="_Toc63409620"/>
+      <w:bookmarkStart w:id="40" w:name="_Toc63414531"/>
       <w:r>
         <w:lastRenderedPageBreak/>
         <w:t>A3 Use-Case-Diagramm</w:t>
@@ -5049,7 +5057,7 @@
       <w:pPr>
         <w:pStyle w:val="berschrift2"/>
       </w:pPr>
-      <w:bookmarkStart w:id="41" w:name="_Toc63409621"/>
+      <w:bookmarkStart w:id="41" w:name="_Toc63414532"/>
       <w:r>
         <w:t>A4 Pflichtenheft (Auszug)</w:t>
       </w:r>
@@ -5059,7 +5067,7 @@
       <w:pPr>
         <w:pStyle w:val="berschrift2"/>
       </w:pPr>
-      <w:bookmarkStart w:id="42" w:name="_Toc63409622"/>
+      <w:bookmarkStart w:id="42" w:name="_Toc63414533"/>
       <w:r>
         <w:t>A5 Datenbankmodell</w:t>
       </w:r>
@@ -5069,7 +5077,7 @@
       <w:pPr>
         <w:pStyle w:val="berschrift2"/>
       </w:pPr>
-      <w:bookmarkStart w:id="43" w:name="_Toc63409623"/>
+      <w:bookmarkStart w:id="43" w:name="_Toc63414534"/>
       <w:r>
         <w:t>A6 Ereignisgesteuerte Prozesskette</w:t>
       </w:r>
@@ -5079,7 +5087,7 @@
       <w:pPr>
         <w:pStyle w:val="berschrift2"/>
       </w:pPr>
-      <w:bookmarkStart w:id="44" w:name="_Toc63409624"/>
+      <w:bookmarkStart w:id="44" w:name="_Toc63414535"/>
       <w:r>
         <w:t>A7 Oberflächenentwürfe</w:t>
       </w:r>
@@ -5089,7 +5097,7 @@
       <w:pPr>
         <w:pStyle w:val="berschrift2"/>
       </w:pPr>
-      <w:bookmarkStart w:id="45" w:name="_Toc63409625"/>
+      <w:bookmarkStart w:id="45" w:name="_Toc63414536"/>
       <w:r>
         <w:t>A8 Screenshots der Anwendung</w:t>
       </w:r>
@@ -5099,7 +5107,7 @@
       <w:pPr>
         <w:pStyle w:val="berschrift2"/>
       </w:pPr>
-      <w:bookmarkStart w:id="46" w:name="_Toc63409626"/>
+      <w:bookmarkStart w:id="46" w:name="_Toc63414537"/>
       <w:r>
         <w:t>A9 Entwicklerdokumentation (Auszug)</w:t>
       </w:r>
@@ -5109,7 +5117,7 @@
       <w:pPr>
         <w:pStyle w:val="berschrift2"/>
       </w:pPr>
-      <w:bookmarkStart w:id="47" w:name="_Toc63409627"/>
+      <w:bookmarkStart w:id="47" w:name="_Toc63414538"/>
       <w:r>
         <w:t>A10 Testfall und sein Aufruf auf der Konsole</w:t>
       </w:r>
@@ -5119,7 +5127,7 @@
       <w:pPr>
         <w:pStyle w:val="berschrift2"/>
       </w:pPr>
-      <w:bookmarkStart w:id="48" w:name="_Toc63409628"/>
+      <w:bookmarkStart w:id="48" w:name="_Toc63414539"/>
       <w:r>
         <w:t xml:space="preserve">11 Klasse: </w:t>
       </w:r>
@@ -5134,7 +5142,7 @@
       <w:pPr>
         <w:pStyle w:val="berschrift2"/>
       </w:pPr>
-      <w:bookmarkStart w:id="49" w:name="_Toc63409629"/>
+      <w:bookmarkStart w:id="49" w:name="_Toc63414540"/>
       <w:r>
         <w:t>A12 Klassendiagramm</w:t>
       </w:r>
@@ -5144,7 +5152,7 @@
       <w:pPr>
         <w:pStyle w:val="berschrift2"/>
       </w:pPr>
-      <w:bookmarkStart w:id="50" w:name="_Toc63409630"/>
+      <w:bookmarkStart w:id="50" w:name="_Toc63414541"/>
       <w:r>
         <w:t>A13 Benutzerdokumentation (Auszug)</w:t>
       </w:r>
